--- a/PRACTICAS/7/Práctica 7.docx
+++ b/PRACTICAS/7/Práctica 7.docx
@@ -1,91 +1,523 @@
 
 <file path=word/document.xml><?xml version="1.0" encoding="utf-8"?>
-<w:document xmlns:mc="http://schemas.openxmlformats.org/markup-compatibility/2006" xmlns:o="urn:schemas-microsoft-com:office:office" xmlns:r="http://schemas.openxmlformats.org/officeDocument/2006/relationships" xmlns:m="http://schemas.openxmlformats.org/officeDocument/2006/math" xmlns:v="urn:schemas-microsoft-com:vml" xmlns:wp="http://schemas.openxmlformats.org/drawingml/2006/wordprocessingDrawing" xmlns:w10="urn:schemas-microsoft-com:office:word" xmlns:w="http://schemas.openxmlformats.org/wordprocessingml/2006/main" xmlns:wne="http://schemas.microsoft.com/office/word/2006/wordml" xmlns:sl="http://schemas.openxmlformats.org/schemaLibrary/2006/main" xmlns:a="http://schemas.openxmlformats.org/drawingml/2006/main" xmlns:pic="http://schemas.openxmlformats.org/drawingml/2006/picture" xmlns:c="http://schemas.openxmlformats.org/drawingml/2006/chart" xmlns:lc="http://schemas.openxmlformats.org/drawingml/2006/lockedCanvas" xmlns:dgm="http://schemas.openxmlformats.org/drawingml/2006/diagram" xmlns:wps="http://schemas.microsoft.com/office/word/2010/wordprocessingShape" xmlns:wpg="http://schemas.microsoft.com/office/word/2010/wordprocessingGroup" xmlns:w14="http://schemas.microsoft.com/office/word/2010/wordml" xmlns:w15="http://schemas.microsoft.com/office/word/2012/wordml">
+<w:document xmlns:wpc="http://schemas.microsoft.com/office/word/2010/wordprocessingCanvas" xmlns:mc="http://schemas.openxmlformats.org/markup-compatibility/2006" xmlns:o="urn:schemas-microsoft-com:office:office" xmlns:r="http://schemas.openxmlformats.org/officeDocument/2006/relationships" xmlns:m="http://schemas.openxmlformats.org/officeDocument/2006/math" xmlns:v="urn:schemas-microsoft-com:vml" xmlns:wp14="http://schemas.microsoft.com/office/word/2010/wordprocessingDrawing" xmlns:wp="http://schemas.openxmlformats.org/drawingml/2006/wordprocessingDrawing" xmlns:w10="urn:schemas-microsoft-com:office:word" xmlns:w="http://schemas.openxmlformats.org/wordprocessingml/2006/main" xmlns:w14="http://schemas.microsoft.com/office/word/2010/wordml" xmlns:w15="http://schemas.microsoft.com/office/word/2012/wordml" xmlns:wpg="http://schemas.microsoft.com/office/word/2010/wordprocessingGroup" xmlns:wpi="http://schemas.microsoft.com/office/word/2010/wordprocessingInk" xmlns:wne="http://schemas.microsoft.com/office/word/2006/wordml" xmlns:wps="http://schemas.microsoft.com/office/word/2010/wordprocessingShape" mc:Ignorable="w14 w15 wp14">
   <w:body>
     <w:p>
       <w:pPr>
-        <w:pStyle w:val="Heading3"/>
-        <w:rPr/>
-      </w:pPr>
-      <w:bookmarkStart w:colFirst="0" w:colLast="0" w:name="_w83sr4h96pkc" w:id="0"/>
+        <w:pStyle w:val="Standard"/>
+        <w:rPr>
+          <w:sz w:val="22"/>
+          <w:lang w:val="es-MX"/>
+        </w:rPr>
+      </w:pPr>
+      <w:bookmarkStart w:id="0" w:name="_w83sr4h96pkc" w:colFirst="0" w:colLast="0"/>
+      <w:bookmarkStart w:id="1" w:name="_hasy8zmgon6q" w:colFirst="0" w:colLast="0"/>
+      <w:bookmarkStart w:id="2" w:name="_y3ust26mokwu" w:colFirst="0" w:colLast="0"/>
       <w:bookmarkEnd w:id="0"/>
-      <w:r>
-        <w:rPr>
-          <w:rtl w:val="0"/>
-        </w:rPr>
-        <w:t xml:space="preserve">Fundamentos de Lenguaje C</w:t>
-      </w:r>
-    </w:p>
-    <w:p>
-      <w:pPr>
-        <w:rPr/>
-      </w:pPr>
-      <w:r>
-        <w:rPr>
-          <w:rtl w:val="0"/>
-        </w:rPr>
-        <w:t xml:space="preserve">Objetivo:</w:t>
+      <w:bookmarkEnd w:id="1"/>
+      <w:bookmarkEnd w:id="2"/>
+      <w:r>
+        <w:rPr>
+          <w:sz w:val="70"/>
+          <w:szCs w:val="72"/>
+          <w:lang w:val="es-MX"/>
+        </w:rPr>
+        <w:t>Laboratorios de computación</w:t>
+      </w:r>
+    </w:p>
+    <w:p>
+      <w:pPr>
+        <w:pStyle w:val="Standard"/>
+        <w:jc w:val="center"/>
+        <w:rPr>
+          <w:sz w:val="70"/>
+          <w:szCs w:val="72"/>
+          <w:lang w:val="es-MX"/>
+        </w:rPr>
+      </w:pPr>
+      <w:proofErr w:type="gramStart"/>
+      <w:r>
+        <w:rPr>
+          <w:sz w:val="70"/>
+          <w:szCs w:val="72"/>
+          <w:lang w:val="es-MX"/>
+        </w:rPr>
+        <w:t>sala</w:t>
+      </w:r>
+      <w:bookmarkStart w:id="3" w:name="_GoBack"/>
+      <w:bookmarkEnd w:id="3"/>
+      <w:r>
+        <w:rPr>
+          <w:sz w:val="70"/>
+          <w:szCs w:val="72"/>
+          <w:lang w:val="es-MX"/>
+        </w:rPr>
+        <w:t>s</w:t>
+      </w:r>
+      <w:proofErr w:type="gramEnd"/>
+      <w:r>
+        <w:rPr>
+          <w:sz w:val="70"/>
+          <w:szCs w:val="72"/>
+          <w:lang w:val="es-MX"/>
+        </w:rPr>
+        <w:t xml:space="preserve"> A y B</w:t>
+      </w:r>
+    </w:p>
+    <w:p>
+      <w:pPr>
+        <w:pStyle w:val="Standard"/>
+        <w:jc w:val="center"/>
+        <w:rPr>
+          <w:sz w:val="22"/>
+          <w:lang w:val="es-MX"/>
+        </w:rPr>
+      </w:pPr>
+      <w:r>
+        <w:rPr>
+          <w:noProof/>
+          <w:sz w:val="22"/>
+          <w:lang w:val="es-MX" w:eastAsia="es-MX" w:bidi="ar-SA"/>
+        </w:rPr>
+        <mc:AlternateContent>
+          <mc:Choice Requires="wps">
+            <w:drawing>
+              <wp:anchor distT="0" distB="0" distL="114300" distR="114300" simplePos="0" relativeHeight="251659264" behindDoc="0" locked="0" layoutInCell="1" allowOverlap="1" wp14:anchorId="66E31349" wp14:editId="3067BFBF">
+                <wp:simplePos x="0" y="0"/>
+                <wp:positionH relativeFrom="column">
+                  <wp:posOffset>-114117</wp:posOffset>
+                </wp:positionH>
+                <wp:positionV relativeFrom="paragraph">
+                  <wp:posOffset>216356</wp:posOffset>
+                </wp:positionV>
+                <wp:extent cx="6765928" cy="0"/>
+                <wp:effectExtent l="0" t="0" r="34922" b="19050"/>
+                <wp:wrapNone/>
+                <wp:docPr id="32" name="Conector recto 114"/>
+                <wp:cNvGraphicFramePr/>
+                <a:graphic xmlns:a="http://schemas.openxmlformats.org/drawingml/2006/main">
+                  <a:graphicData uri="http://schemas.microsoft.com/office/word/2010/wordprocessingShape">
+                    <wps:wsp>
+                      <wps:cNvCnPr/>
+                      <wps:spPr>
+                        <a:xfrm>
+                          <a:off x="0" y="0"/>
+                          <a:ext cx="6765928" cy="0"/>
+                        </a:xfrm>
+                        <a:prstGeom prst="straightConnector1">
+                          <a:avLst/>
+                        </a:prstGeom>
+                        <a:noFill/>
+                        <a:ln w="12600" cap="flat">
+                          <a:solidFill>
+                            <a:srgbClr val="3465A4"/>
+                          </a:solidFill>
+                          <a:prstDash val="solid"/>
+                          <a:miter/>
+                        </a:ln>
+                      </wps:spPr>
+                      <wps:bodyPr/>
+                    </wps:wsp>
+                  </a:graphicData>
+                </a:graphic>
+              </wp:anchor>
+            </w:drawing>
+          </mc:Choice>
+          <mc:Fallback>
+            <w:pict>
+              <v:shapetype w14:anchorId="02EE4B9A" id="_x0000_t32" coordsize="21600,21600" o:spt="32" o:oned="t" path="m,l21600,21600e" filled="f">
+                <v:path arrowok="t" fillok="f" o:connecttype="none"/>
+                <o:lock v:ext="edit" shapetype="t"/>
+              </v:shapetype>
+              <v:shape id="Conector recto 114" o:spid="_x0000_s1026" type="#_x0000_t32" style="position:absolute;margin-left:-9pt;margin-top:17.05pt;width:532.75pt;height:0;z-index:251659264;visibility:visible;mso-wrap-style:square;mso-wrap-distance-left:9pt;mso-wrap-distance-top:0;mso-wrap-distance-right:9pt;mso-wrap-distance-bottom:0;mso-position-horizontal:absolute;mso-position-horizontal-relative:text;mso-position-vertical:absolute;mso-position-vertical-relative:text" o:gfxdata="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" strokecolor="#3465a4" strokeweight=".35mm">
+                <v:stroke joinstyle="miter"/>
+              </v:shape>
+            </w:pict>
+          </mc:Fallback>
+        </mc:AlternateContent>
+      </w:r>
+    </w:p>
+    <w:p>
+      <w:pPr>
+        <w:rPr>
+          <w:sz w:val="20"/>
+        </w:rPr>
+      </w:pPr>
+    </w:p>
+    <w:p>
+      <w:pPr>
+        <w:spacing w:line="720" w:lineRule="auto"/>
+        <w:rPr>
+          <w:rFonts w:ascii="Cambria" w:hAnsi="Cambria"/>
+          <w:i/>
+          <w:color w:val="000000"/>
+          <w:sz w:val="28"/>
+          <w:u w:val="single"/>
+        </w:rPr>
+      </w:pPr>
+      <w:r>
+        <w:rPr>
+          <w:rFonts w:ascii="Cambria" w:hAnsi="Cambria"/>
+          <w:i/>
+          <w:color w:val="000000"/>
+          <w:sz w:val="28"/>
+        </w:rPr>
+        <w:t xml:space="preserve">Profesor: </w:t>
+      </w:r>
+      <w:r>
+        <w:rPr>
+          <w:rFonts w:ascii="Cambria" w:hAnsi="Cambria"/>
+          <w:i/>
+          <w:color w:val="000000"/>
+          <w:sz w:val="28"/>
+          <w:u w:val="single"/>
+        </w:rPr>
+        <w:t xml:space="preserve">Alejandro Esteban Pimentel </w:t>
+      </w:r>
+      <w:proofErr w:type="spellStart"/>
+      <w:r>
+        <w:rPr>
+          <w:rFonts w:ascii="Cambria" w:hAnsi="Cambria"/>
+          <w:i/>
+          <w:color w:val="000000"/>
+          <w:sz w:val="28"/>
+          <w:u w:val="single"/>
+        </w:rPr>
+        <w:t>Alarcon</w:t>
+      </w:r>
+      <w:proofErr w:type="spellEnd"/>
+    </w:p>
+    <w:p>
+      <w:pPr>
+        <w:spacing w:line="720" w:lineRule="auto"/>
+        <w:rPr>
+          <w:i/>
+          <w:sz w:val="28"/>
+          <w:szCs w:val="30"/>
+          <w:u w:val="single"/>
+        </w:rPr>
+      </w:pPr>
+      <w:r>
+        <w:rPr>
+          <w:i/>
+          <w:sz w:val="28"/>
+          <w:szCs w:val="30"/>
+        </w:rPr>
+        <w:t xml:space="preserve">Asignatura: </w:t>
+      </w:r>
+      <w:r>
+        <w:rPr>
+          <w:i/>
+          <w:sz w:val="28"/>
+          <w:szCs w:val="30"/>
+          <w:u w:val="single"/>
+        </w:rPr>
+        <w:t>Fundamentos de Programación</w:t>
+      </w:r>
+    </w:p>
+    <w:p>
+      <w:pPr>
+        <w:spacing w:line="720" w:lineRule="auto"/>
+        <w:rPr>
+          <w:i/>
+          <w:sz w:val="28"/>
+          <w:szCs w:val="30"/>
+        </w:rPr>
+      </w:pPr>
+      <w:r>
+        <w:rPr>
+          <w:i/>
+          <w:sz w:val="28"/>
+          <w:szCs w:val="30"/>
+        </w:rPr>
+        <w:t xml:space="preserve">Grupo: </w:t>
+      </w:r>
+      <w:r>
+        <w:rPr>
+          <w:i/>
+          <w:sz w:val="28"/>
+          <w:szCs w:val="30"/>
+          <w:u w:val="single"/>
+        </w:rPr>
+        <w:t>3</w:t>
+      </w:r>
+    </w:p>
+    <w:p>
+      <w:pPr>
+        <w:spacing w:line="720" w:lineRule="auto"/>
+        <w:rPr>
+          <w:i/>
+          <w:sz w:val="28"/>
+          <w:szCs w:val="30"/>
+          <w:u w:val="single"/>
+        </w:rPr>
+      </w:pPr>
+      <w:r>
+        <w:rPr>
+          <w:i/>
+          <w:sz w:val="28"/>
+          <w:szCs w:val="30"/>
+        </w:rPr>
+        <w:t xml:space="preserve">Alumna: </w:t>
+      </w:r>
+      <w:r>
+        <w:rPr>
+          <w:i/>
+          <w:sz w:val="28"/>
+          <w:szCs w:val="30"/>
+          <w:u w:val="single"/>
+        </w:rPr>
+        <w:t>Aguilar Lara Alexa Patricia</w:t>
+      </w:r>
+    </w:p>
+    <w:p>
+      <w:pPr>
+        <w:spacing w:line="720" w:lineRule="auto"/>
+        <w:rPr>
+          <w:i/>
+          <w:sz w:val="28"/>
+          <w:szCs w:val="30"/>
+        </w:rPr>
+      </w:pPr>
+      <w:r>
+        <w:rPr>
+          <w:i/>
+          <w:sz w:val="28"/>
+          <w:szCs w:val="30"/>
+        </w:rPr>
+        <w:t>No. de Equipo de cómputo empleado:</w:t>
+      </w:r>
+      <w:r>
+        <w:rPr>
+          <w:sz w:val="28"/>
+        </w:rPr>
+        <w:t xml:space="preserve"> </w:t>
+      </w:r>
+      <w:r>
+        <w:rPr>
+          <w:i/>
+          <w:sz w:val="28"/>
+          <w:szCs w:val="30"/>
+          <w:u w:val="single"/>
+        </w:rPr>
+        <w:t>Máquina 44 Suecia</w:t>
+      </w:r>
+    </w:p>
+    <w:p>
+      <w:pPr>
+        <w:spacing w:line="720" w:lineRule="auto"/>
+        <w:rPr>
+          <w:i/>
+          <w:sz w:val="28"/>
+          <w:szCs w:val="30"/>
+        </w:rPr>
+      </w:pPr>
+      <w:r>
+        <w:rPr>
+          <w:i/>
+          <w:sz w:val="28"/>
+          <w:szCs w:val="30"/>
+        </w:rPr>
+        <w:t xml:space="preserve">No. de lista o Brigada: </w:t>
+      </w:r>
+      <w:r>
+        <w:rPr>
+          <w:i/>
+          <w:sz w:val="28"/>
+          <w:szCs w:val="30"/>
+          <w:u w:val="single"/>
+        </w:rPr>
+        <w:t>01</w:t>
+      </w:r>
+      <w:r>
+        <w:rPr>
+          <w:i/>
+          <w:sz w:val="28"/>
+          <w:szCs w:val="30"/>
+        </w:rPr>
+        <w:t xml:space="preserve"> </w:t>
+      </w:r>
+      <w:r>
+        <w:rPr>
+          <w:i/>
+          <w:sz w:val="28"/>
+          <w:szCs w:val="30"/>
+        </w:rPr>
+        <w:tab/>
+      </w:r>
+      <w:r>
+        <w:rPr>
+          <w:i/>
+          <w:sz w:val="28"/>
+          <w:szCs w:val="30"/>
+        </w:rPr>
+        <w:tab/>
+        <w:t xml:space="preserve">No. de cuenta: </w:t>
+      </w:r>
+      <w:r>
+        <w:rPr>
+          <w:i/>
+          <w:sz w:val="28"/>
+          <w:szCs w:val="30"/>
+          <w:u w:val="single"/>
+        </w:rPr>
+        <w:t>316315515</w:t>
+      </w:r>
+    </w:p>
+    <w:p>
+      <w:pPr>
+        <w:spacing w:line="720" w:lineRule="auto"/>
+        <w:rPr>
+          <w:i/>
+          <w:sz w:val="28"/>
+          <w:szCs w:val="30"/>
+          <w:u w:val="single"/>
+        </w:rPr>
+      </w:pPr>
+      <w:r>
+        <w:rPr>
+          <w:i/>
+          <w:sz w:val="28"/>
+          <w:szCs w:val="30"/>
+        </w:rPr>
+        <w:t xml:space="preserve">Fecha de entrega: </w:t>
+      </w:r>
+      <w:r>
+        <w:rPr>
+          <w:i/>
+          <w:sz w:val="28"/>
+          <w:szCs w:val="30"/>
+          <w:u w:val="single"/>
+        </w:rPr>
+        <w:t>30</w:t>
+      </w:r>
+      <w:r>
+        <w:rPr>
+          <w:i/>
+          <w:sz w:val="28"/>
+          <w:szCs w:val="30"/>
+          <w:u w:val="single"/>
+        </w:rPr>
+        <w:t>/09/2019</w:t>
+      </w:r>
+    </w:p>
+    <w:p>
+      <w:pPr>
+        <w:spacing w:line="720" w:lineRule="auto"/>
+        <w:jc w:val="right"/>
+        <w:rPr>
+          <w:rFonts w:ascii="Calibri" w:hAnsi="Calibri"/>
+          <w:color w:val="000000"/>
+          <w:sz w:val="44"/>
+        </w:rPr>
+      </w:pPr>
+      <w:r>
+        <w:rPr>
+          <w:rFonts w:ascii="Calibri" w:hAnsi="Calibri"/>
+          <w:color w:val="000000"/>
+          <w:sz w:val="44"/>
+        </w:rPr>
+        <w:t>CALIFICACIÓN: __________</w:t>
+      </w:r>
+    </w:p>
+    <w:p>
+      <w:pPr>
+        <w:spacing w:line="720" w:lineRule="auto"/>
+        <w:rPr>
+          <w:i/>
+          <w:sz w:val="28"/>
+        </w:rPr>
+      </w:pPr>
+      <w:r>
+        <w:rPr>
+          <w:rFonts w:ascii="Calibri" w:hAnsi="Calibri"/>
+          <w:i/>
+          <w:color w:val="000000"/>
+          <w:sz w:val="28"/>
+        </w:rPr>
+        <w:t>Observaciones:</w:t>
+      </w:r>
+    </w:p>
+    <w:p>
+      <w:pPr>
+        <w:rPr>
+          <w:color w:val="434343"/>
+          <w:sz w:val="28"/>
+          <w:szCs w:val="28"/>
+        </w:rPr>
+      </w:pPr>
+      <w:r>
+        <w:rPr>
+          <w:sz w:val="28"/>
+        </w:rPr>
+        <w:br w:type="page"/>
+      </w:r>
+    </w:p>
+    <w:p>
+      <w:pPr>
+        <w:pStyle w:val="Ttulo3"/>
+      </w:pPr>
+      <w:r>
+        <w:lastRenderedPageBreak/>
+        <w:t>F</w:t>
+      </w:r>
+      <w:r>
+        <w:t>undamentos de Lenguaje C</w:t>
+      </w:r>
+    </w:p>
+    <w:p>
+      <w:r>
+        <w:t>Objetivo:</w:t>
       </w:r>
     </w:p>
     <w:p>
       <w:pPr>
         <w:jc w:val="both"/>
-        <w:rPr/>
-      </w:pPr>
-      <w:r>
-        <w:rPr>
-          <w:rtl w:val="0"/>
-        </w:rPr>
-        <w:t xml:space="preserve">Elaborar programas en lenguaje C utilizando las instrucciones de control de tipo secuencia, para realizar la declaración de variables de diferentes tipos de datos, así como efectuar llamadas a funciones externas de entrada y salida para asignar y mostrar valores de variables y expresiones.</w:t>
+      </w:pPr>
+      <w:r>
+        <w:t>Elaborar programas en lenguaje C utilizando las instrucciones de control de tipo secuencia, para realizar la declaración de variables de diferentes tipos de datos, así como efectuar llamadas a funciones externas de entrada y salida para asignar y mostrar v</w:t>
+      </w:r>
+      <w:r>
+        <w:t>alores de variables y expresiones.</w:t>
       </w:r>
     </w:p>
     <w:p>
       <w:pPr>
         <w:jc w:val="both"/>
-        <w:rPr/>
-      </w:pPr>
-      <w:r>
-        <w:rPr>
-          <w:rtl w:val="0"/>
-        </w:rPr>
-      </w:r>
-    </w:p>
-    <w:p>
-      <w:pPr>
-        <w:pStyle w:val="Subtitle"/>
+      </w:pPr>
+    </w:p>
+    <w:p>
+      <w:pPr>
+        <w:pStyle w:val="Subttulo"/>
         <w:jc w:val="both"/>
-        <w:rPr/>
-      </w:pPr>
-      <w:bookmarkStart w:colFirst="0" w:colLast="0" w:name="_zf9x1zynzl2n" w:id="1"/>
-      <w:bookmarkEnd w:id="1"/>
-      <w:r>
-        <w:rPr>
-          <w:rtl w:val="0"/>
-        </w:rPr>
-        <w:t xml:space="preserve">Tipos de variables</w:t>
-      </w:r>
-    </w:p>
-    <w:p>
-      <w:pPr>
-        <w:rPr/>
-      </w:pPr>
-      <w:r>
-        <w:rPr/>
+      </w:pPr>
+      <w:bookmarkStart w:id="4" w:name="_zf9x1zynzl2n" w:colFirst="0" w:colLast="0"/>
+      <w:bookmarkEnd w:id="4"/>
+      <w:r>
+        <w:t>Tipos de variables</w:t>
+      </w:r>
+    </w:p>
+    <w:p>
+      <w:r>
+        <w:rPr>
+          <w:noProof/>
+        </w:rPr>
         <w:drawing>
-          <wp:inline distB="114300" distT="114300" distL="114300" distR="114300">
+          <wp:inline distT="114300" distB="114300" distL="114300" distR="114300">
             <wp:extent cx="5734050" cy="3225800"/>
-            <wp:effectExtent b="0" l="0" r="0" t="0"/>
+            <wp:effectExtent l="0" t="0" r="0" b="0"/>
             <wp:docPr id="3" name="image3.png"/>
-            <a:graphic>
+            <wp:cNvGraphicFramePr/>
+            <a:graphic xmlns:a="http://schemas.openxmlformats.org/drawingml/2006/main">
               <a:graphicData uri="http://schemas.openxmlformats.org/drawingml/2006/picture">
-                <pic:pic>
+                <pic:pic xmlns:pic="http://schemas.openxmlformats.org/drawingml/2006/picture">
                   <pic:nvPicPr>
                     <pic:cNvPr id="0" name="image3.png"/>
                     <pic:cNvPicPr preferRelativeResize="0"/>
                   </pic:nvPicPr>
                   <pic:blipFill>
                     <a:blip r:embed="rId6"/>
-                    <a:srcRect b="0" l="0" r="0" t="0"/>
+                    <a:srcRect/>
                     <a:stretch>
                       <a:fillRect/>
                     </a:stretch>
@@ -95,7 +527,9 @@
                       <a:off x="0" y="0"/>
                       <a:ext cx="5734050" cy="3225800"/>
                     </a:xfrm>
-                    <a:prstGeom prst="rect"/>
+                    <a:prstGeom prst="rect">
+                      <a:avLst/>
+                    </a:prstGeom>
                     <a:ln/>
                   </pic:spPr>
                 </pic:pic>
@@ -104,33 +538,28 @@
           </wp:inline>
         </w:drawing>
       </w:r>
-      <w:r>
-        <w:rPr>
-          <w:rtl w:val="0"/>
-        </w:rPr>
-      </w:r>
-    </w:p>
-    <w:p>
-      <w:pPr>
-        <w:rPr/>
-      </w:pPr>
-      <w:r>
-        <w:rPr/>
+    </w:p>
+    <w:p>
+      <w:r>
+        <w:rPr>
+          <w:noProof/>
+        </w:rPr>
         <w:drawing>
-          <wp:inline distB="114300" distT="114300" distL="114300" distR="114300">
+          <wp:inline distT="114300" distB="114300" distL="114300" distR="114300">
             <wp:extent cx="5734050" cy="4508500"/>
-            <wp:effectExtent b="0" l="0" r="0" t="0"/>
+            <wp:effectExtent l="0" t="0" r="0" b="0"/>
             <wp:docPr id="2" name="image1.png"/>
-            <a:graphic>
+            <wp:cNvGraphicFramePr/>
+            <a:graphic xmlns:a="http://schemas.openxmlformats.org/drawingml/2006/main">
               <a:graphicData uri="http://schemas.openxmlformats.org/drawingml/2006/picture">
-                <pic:pic>
+                <pic:pic xmlns:pic="http://schemas.openxmlformats.org/drawingml/2006/picture">
                   <pic:nvPicPr>
                     <pic:cNvPr id="0" name="image1.png"/>
                     <pic:cNvPicPr preferRelativeResize="0"/>
                   </pic:nvPicPr>
                   <pic:blipFill>
                     <a:blip r:embed="rId7"/>
-                    <a:srcRect b="0" l="0" r="0" t="0"/>
+                    <a:srcRect/>
                     <a:stretch>
                       <a:fillRect/>
                     </a:stretch>
@@ -140,7 +569,9 @@
                       <a:off x="0" y="0"/>
                       <a:ext cx="5734050" cy="4508500"/>
                     </a:xfrm>
-                    <a:prstGeom prst="rect"/>
+                    <a:prstGeom prst="rect">
+                      <a:avLst/>
+                    </a:prstGeom>
                     <a:ln/>
                   </pic:spPr>
                 </pic:pic>
@@ -149,33 +580,28 @@
           </wp:inline>
         </w:drawing>
       </w:r>
-      <w:r>
-        <w:rPr>
-          <w:rtl w:val="0"/>
-        </w:rPr>
-      </w:r>
-    </w:p>
-    <w:p>
-      <w:pPr>
-        <w:rPr/>
-      </w:pPr>
-      <w:r>
-        <w:rPr/>
+    </w:p>
+    <w:p>
+      <w:r>
+        <w:rPr>
+          <w:noProof/>
+        </w:rPr>
         <w:drawing>
-          <wp:inline distB="114300" distT="114300" distL="114300" distR="114300">
+          <wp:inline distT="114300" distB="114300" distL="114300" distR="114300">
             <wp:extent cx="5734050" cy="5511800"/>
-            <wp:effectExtent b="0" l="0" r="0" t="0"/>
+            <wp:effectExtent l="0" t="0" r="0" b="0"/>
             <wp:docPr id="1" name="image2.png"/>
-            <a:graphic>
+            <wp:cNvGraphicFramePr/>
+            <a:graphic xmlns:a="http://schemas.openxmlformats.org/drawingml/2006/main">
               <a:graphicData uri="http://schemas.openxmlformats.org/drawingml/2006/picture">
-                <pic:pic>
+                <pic:pic xmlns:pic="http://schemas.openxmlformats.org/drawingml/2006/picture">
                   <pic:nvPicPr>
                     <pic:cNvPr id="0" name="image2.png"/>
                     <pic:cNvPicPr preferRelativeResize="0"/>
                   </pic:nvPicPr>
                   <pic:blipFill>
                     <a:blip r:embed="rId8"/>
-                    <a:srcRect b="0" l="0" r="0" t="0"/>
+                    <a:srcRect/>
                     <a:stretch>
                       <a:fillRect/>
                     </a:stretch>
@@ -185,7 +611,9 @@
                       <a:off x="0" y="0"/>
                       <a:ext cx="5734050" cy="5511800"/>
                     </a:xfrm>
-                    <a:prstGeom prst="rect"/>
+                    <a:prstGeom prst="rect">
+                      <a:avLst/>
+                    </a:prstGeom>
                     <a:ln/>
                   </pic:spPr>
                 </pic:pic>
@@ -194,44 +622,408 @@
           </wp:inline>
         </w:drawing>
       </w:r>
-      <w:r>
-        <w:rPr>
-          <w:rtl w:val="0"/>
-        </w:rPr>
-      </w:r>
-    </w:p>
-    <w:p>
-      <w:pPr>
-        <w:rPr/>
-      </w:pPr>
-      <w:r>
-        <w:rPr>
-          <w:rtl w:val="0"/>
-        </w:rPr>
-      </w:r>
-    </w:p>
+    </w:p>
+    <w:p/>
     <w:sectPr>
-      <w:pgSz w:h="16834" w:w="11909"/>
-      <w:pgMar w:bottom="1440" w:top="1440" w:left="1440" w:right="1440" w:header="720" w:footer="720"/>
+      <w:headerReference w:type="first" r:id="rId9"/>
+      <w:pgSz w:w="11909" w:h="16834"/>
+      <w:pgMar w:top="1440" w:right="1440" w:bottom="1440" w:left="1440" w:header="720" w:footer="720" w:gutter="0"/>
       <w:pgNumType w:start="1"/>
+      <w:cols w:space="720"/>
+      <w:titlePg/>
+      <w:docGrid w:linePitch="299"/>
     </w:sectPr>
   </w:body>
 </w:document>
 </file>
 
-<file path=word/numbering.xml><?xml version="1.0" encoding="utf-8"?>
-<w:numbering xmlns:mc="http://schemas.openxmlformats.org/markup-compatibility/2006" xmlns:o="urn:schemas-microsoft-com:office:office" xmlns:r="http://schemas.openxmlformats.org/officeDocument/2006/relationships" xmlns:m="http://schemas.openxmlformats.org/officeDocument/2006/math" xmlns:v="urn:schemas-microsoft-com:vml" xmlns:wp="http://schemas.openxmlformats.org/drawingml/2006/wordprocessingDrawing" xmlns:w10="urn:schemas-microsoft-com:office:word" xmlns:w="http://schemas.openxmlformats.org/wordprocessingml/2006/main" xmlns:wne="http://schemas.microsoft.com/office/word/2006/wordml" xmlns:sl="http://schemas.openxmlformats.org/schemaLibrary/2006/main" xmlns:a="http://schemas.openxmlformats.org/drawingml/2006/main" xmlns:pic="http://schemas.openxmlformats.org/drawingml/2006/picture" xmlns:c="http://schemas.openxmlformats.org/drawingml/2006/chart" xmlns:lc="http://schemas.openxmlformats.org/drawingml/2006/lockedCanvas" xmlns:dgm="http://schemas.openxmlformats.org/drawingml/2006/diagram" xmlns:wps="http://schemas.microsoft.com/office/word/2010/wordprocessingShape" xmlns:wpg="http://schemas.microsoft.com/office/word/2010/wordprocessingGroup" xmlns:w14="http://schemas.microsoft.com/office/word/2010/wordml" xmlns:w15="http://schemas.microsoft.com/office/word/2012/wordml"/>
+<file path=word/endnotes.xml><?xml version="1.0" encoding="utf-8"?>
+<w:endnotes xmlns:wpc="http://schemas.microsoft.com/office/word/2010/wordprocessingCanvas" xmlns:mc="http://schemas.openxmlformats.org/markup-compatibility/2006" xmlns:o="urn:schemas-microsoft-com:office:office" xmlns:r="http://schemas.openxmlformats.org/officeDocument/2006/relationships" xmlns:m="http://schemas.openxmlformats.org/officeDocument/2006/math" xmlns:v="urn:schemas-microsoft-com:vml" xmlns:wp14="http://schemas.microsoft.com/office/word/2010/wordprocessingDrawing" xmlns:wp="http://schemas.openxmlformats.org/drawingml/2006/wordprocessingDrawing" xmlns:w10="urn:schemas-microsoft-com:office:word" xmlns:w="http://schemas.openxmlformats.org/wordprocessingml/2006/main" xmlns:w14="http://schemas.microsoft.com/office/word/2010/wordml" xmlns:w15="http://schemas.microsoft.com/office/word/2012/wordml" xmlns:wpg="http://schemas.microsoft.com/office/word/2010/wordprocessingGroup" xmlns:wpi="http://schemas.microsoft.com/office/word/2010/wordprocessingInk" xmlns:wne="http://schemas.microsoft.com/office/word/2006/wordml" xmlns:wps="http://schemas.microsoft.com/office/word/2010/wordprocessingShape" mc:Ignorable="w14 w15 wp14">
+  <w:endnote w:type="separator" w:id="-1">
+    <w:p>
+      <w:pPr>
+        <w:spacing w:line="240" w:lineRule="auto"/>
+      </w:pPr>
+      <w:r>
+        <w:separator/>
+      </w:r>
+    </w:p>
+  </w:endnote>
+  <w:endnote w:type="continuationSeparator" w:id="0">
+    <w:p>
+      <w:pPr>
+        <w:spacing w:line="240" w:lineRule="auto"/>
+      </w:pPr>
+      <w:r>
+        <w:continuationSeparator/>
+      </w:r>
+    </w:p>
+  </w:endnote>
+</w:endnotes>
+</file>
+
+<file path=word/footnotes.xml><?xml version="1.0" encoding="utf-8"?>
+<w:footnotes xmlns:wpc="http://schemas.microsoft.com/office/word/2010/wordprocessingCanvas" xmlns:mc="http://schemas.openxmlformats.org/markup-compatibility/2006" xmlns:o="urn:schemas-microsoft-com:office:office" xmlns:r="http://schemas.openxmlformats.org/officeDocument/2006/relationships" xmlns:m="http://schemas.openxmlformats.org/officeDocument/2006/math" xmlns:v="urn:schemas-microsoft-com:vml" xmlns:wp14="http://schemas.microsoft.com/office/word/2010/wordprocessingDrawing" xmlns:wp="http://schemas.openxmlformats.org/drawingml/2006/wordprocessingDrawing" xmlns:w10="urn:schemas-microsoft-com:office:word" xmlns:w="http://schemas.openxmlformats.org/wordprocessingml/2006/main" xmlns:w14="http://schemas.microsoft.com/office/word/2010/wordml" xmlns:w15="http://schemas.microsoft.com/office/word/2012/wordml" xmlns:wpg="http://schemas.microsoft.com/office/word/2010/wordprocessingGroup" xmlns:wpi="http://schemas.microsoft.com/office/word/2010/wordprocessingInk" xmlns:wne="http://schemas.microsoft.com/office/word/2006/wordml" xmlns:wps="http://schemas.microsoft.com/office/word/2010/wordprocessingShape" mc:Ignorable="w14 w15 wp14">
+  <w:footnote w:type="separator" w:id="-1">
+    <w:p>
+      <w:pPr>
+        <w:spacing w:line="240" w:lineRule="auto"/>
+      </w:pPr>
+      <w:r>
+        <w:separator/>
+      </w:r>
+    </w:p>
+  </w:footnote>
+  <w:footnote w:type="continuationSeparator" w:id="0">
+    <w:p>
+      <w:pPr>
+        <w:spacing w:line="240" w:lineRule="auto"/>
+      </w:pPr>
+      <w:r>
+        <w:continuationSeparator/>
+      </w:r>
+    </w:p>
+  </w:footnote>
+</w:footnotes>
+</file>
+
+<file path=word/header1.xml><?xml version="1.0" encoding="utf-8"?>
+<w:hdr xmlns:wpc="http://schemas.microsoft.com/office/word/2010/wordprocessingCanvas" xmlns:mc="http://schemas.openxmlformats.org/markup-compatibility/2006" xmlns:o="urn:schemas-microsoft-com:office:office" xmlns:r="http://schemas.openxmlformats.org/officeDocument/2006/relationships" xmlns:m="http://schemas.openxmlformats.org/officeDocument/2006/math" xmlns:v="urn:schemas-microsoft-com:vml" xmlns:wp14="http://schemas.microsoft.com/office/word/2010/wordprocessingDrawing" xmlns:wp="http://schemas.openxmlformats.org/drawingml/2006/wordprocessingDrawing" xmlns:w10="urn:schemas-microsoft-com:office:word" xmlns:w="http://schemas.openxmlformats.org/wordprocessingml/2006/main" xmlns:w14="http://schemas.microsoft.com/office/word/2010/wordml" xmlns:w15="http://schemas.microsoft.com/office/word/2012/wordml" xmlns:wpg="http://schemas.microsoft.com/office/word/2010/wordprocessingGroup" xmlns:wpi="http://schemas.microsoft.com/office/word/2010/wordprocessingInk" xmlns:wne="http://schemas.microsoft.com/office/word/2006/wordml" xmlns:wps="http://schemas.microsoft.com/office/word/2010/wordprocessingShape" mc:Ignorable="w14 w15 wp14">
+  <w:tbl>
+    <w:tblPr>
+      <w:tblW w:w="10773" w:type="dxa"/>
+      <w:tblInd w:w="-876" w:type="dxa"/>
+      <w:tblLayout w:type="fixed"/>
+      <w:tblCellMar>
+        <w:left w:w="10" w:type="dxa"/>
+        <w:right w:w="10" w:type="dxa"/>
+      </w:tblCellMar>
+      <w:tblLook w:val="04A0" w:firstRow="1" w:lastRow="0" w:firstColumn="1" w:lastColumn="0" w:noHBand="0" w:noVBand="1"/>
+    </w:tblPr>
+    <w:tblGrid>
+      <w:gridCol w:w="1693"/>
+      <w:gridCol w:w="3693"/>
+      <w:gridCol w:w="5387"/>
+    </w:tblGrid>
+    <w:tr>
+      <w:trPr>
+        <w:trHeight w:val="1120"/>
+      </w:trPr>
+      <w:tc>
+        <w:tcPr>
+          <w:tcW w:w="1693" w:type="dxa"/>
+          <w:tcBorders>
+            <w:top w:val="single" w:sz="4" w:space="0" w:color="000000"/>
+            <w:left w:val="single" w:sz="4" w:space="0" w:color="000000"/>
+            <w:bottom w:val="single" w:sz="4" w:space="0" w:color="000000"/>
+            <w:right w:val="single" w:sz="4" w:space="0" w:color="000000"/>
+          </w:tcBorders>
+          <w:shd w:val="clear" w:color="auto" w:fill="auto"/>
+          <w:tcMar>
+            <w:top w:w="0" w:type="dxa"/>
+            <w:left w:w="108" w:type="dxa"/>
+            <w:bottom w:w="0" w:type="dxa"/>
+            <w:right w:w="108" w:type="dxa"/>
+          </w:tcMar>
+        </w:tcPr>
+        <w:p>
+          <w:pPr>
+            <w:autoSpaceDN w:val="0"/>
+            <w:spacing w:line="240" w:lineRule="auto"/>
+            <w:ind w:left="38"/>
+            <w:jc w:val="center"/>
+            <w:rPr>
+              <w:rFonts w:ascii="Liberation Serif" w:eastAsia="Droid Sans Fallback" w:hAnsi="Liberation Serif" w:cs="FreeSans"/>
+              <w:kern w:val="3"/>
+              <w:sz w:val="24"/>
+              <w:szCs w:val="24"/>
+              <w:lang w:val="en-US" w:eastAsia="zh-CN" w:bidi="hi-IN"/>
+            </w:rPr>
+          </w:pPr>
+          <w:r>
+            <w:rPr>
+              <w:rFonts w:ascii="Calibri" w:eastAsia="Calibri" w:hAnsi="Calibri" w:cs="Times New Roman"/>
+              <w:noProof/>
+              <w:sz w:val="12"/>
+              <w:szCs w:val="12"/>
+            </w:rPr>
+            <w:drawing>
+              <wp:anchor distT="0" distB="0" distL="114300" distR="114300" simplePos="0" relativeHeight="251659264" behindDoc="1" locked="0" layoutInCell="1" allowOverlap="1" wp14:anchorId="68224886" wp14:editId="06453BE9">
+                <wp:simplePos x="0" y="0"/>
+                <wp:positionH relativeFrom="column">
+                  <wp:posOffset>172080</wp:posOffset>
+                </wp:positionH>
+                <wp:positionV relativeFrom="paragraph">
+                  <wp:posOffset>-6483</wp:posOffset>
+                </wp:positionV>
+                <wp:extent cx="627479" cy="656639"/>
+                <wp:effectExtent l="0" t="0" r="1171" b="0"/>
+                <wp:wrapNone/>
+                <wp:docPr id="11" name="Imagen 1267"/>
+                <wp:cNvGraphicFramePr/>
+                <a:graphic xmlns:a="http://schemas.openxmlformats.org/drawingml/2006/main">
+                  <a:graphicData uri="http://schemas.openxmlformats.org/drawingml/2006/picture">
+                    <pic:pic xmlns:pic="http://schemas.openxmlformats.org/drawingml/2006/picture">
+                      <pic:nvPicPr>
+                        <pic:cNvPr id="0" name=""/>
+                        <pic:cNvPicPr/>
+                      </pic:nvPicPr>
+                      <pic:blipFill>
+                        <a:blip r:embed="rId1">
+                          <a:lum bright="-50000"/>
+                          <a:alphaModFix/>
+                        </a:blip>
+                        <a:srcRect/>
+                        <a:stretch>
+                          <a:fillRect/>
+                        </a:stretch>
+                      </pic:blipFill>
+                      <pic:spPr>
+                        <a:xfrm>
+                          <a:off x="0" y="0"/>
+                          <a:ext cx="627479" cy="656639"/>
+                        </a:xfrm>
+                        <a:prstGeom prst="rect">
+                          <a:avLst/>
+                        </a:prstGeom>
+                        <a:noFill/>
+                        <a:ln>
+                          <a:noFill/>
+                          <a:prstDash/>
+                        </a:ln>
+                      </pic:spPr>
+                    </pic:pic>
+                  </a:graphicData>
+                </a:graphic>
+              </wp:anchor>
+            </w:drawing>
+          </w:r>
+        </w:p>
+        <w:p>
+          <w:pPr>
+            <w:autoSpaceDN w:val="0"/>
+            <w:spacing w:line="240" w:lineRule="auto"/>
+            <w:ind w:left="38"/>
+            <w:jc w:val="center"/>
+            <w:rPr>
+              <w:rFonts w:ascii="Liberation Serif" w:eastAsia="Droid Sans Fallback" w:hAnsi="Liberation Serif" w:cs="FreeSans"/>
+              <w:kern w:val="3"/>
+              <w:sz w:val="24"/>
+              <w:szCs w:val="24"/>
+              <w:lang w:val="en-US" w:eastAsia="zh-CN" w:bidi="hi-IN"/>
+            </w:rPr>
+          </w:pPr>
+        </w:p>
+      </w:tc>
+      <w:tc>
+        <w:tcPr>
+          <w:tcW w:w="9080" w:type="dxa"/>
+          <w:gridSpan w:val="2"/>
+          <w:tcBorders>
+            <w:top w:val="single" w:sz="4" w:space="0" w:color="000000"/>
+            <w:left w:val="single" w:sz="4" w:space="0" w:color="000000"/>
+            <w:bottom w:val="single" w:sz="4" w:space="0" w:color="000000"/>
+            <w:right w:val="single" w:sz="4" w:space="0" w:color="000000"/>
+          </w:tcBorders>
+          <w:shd w:val="clear" w:color="auto" w:fill="auto"/>
+          <w:tcMar>
+            <w:top w:w="0" w:type="dxa"/>
+            <w:left w:w="108" w:type="dxa"/>
+            <w:bottom w:w="0" w:type="dxa"/>
+            <w:right w:w="108" w:type="dxa"/>
+          </w:tcMar>
+          <w:vAlign w:val="center"/>
+        </w:tcPr>
+        <w:p>
+          <w:pPr>
+            <w:autoSpaceDN w:val="0"/>
+            <w:spacing w:line="240" w:lineRule="auto"/>
+            <w:jc w:val="center"/>
+            <w:rPr>
+              <w:rFonts w:ascii="Calibri Light" w:eastAsia="Times New Roman" w:hAnsi="Calibri Light" w:cs="Times New Roman"/>
+              <w:sz w:val="32"/>
+              <w:szCs w:val="44"/>
+            </w:rPr>
+          </w:pPr>
+        </w:p>
+        <w:p>
+          <w:pPr>
+            <w:autoSpaceDN w:val="0"/>
+            <w:spacing w:line="240" w:lineRule="auto"/>
+            <w:jc w:val="center"/>
+            <w:rPr>
+              <w:rFonts w:eastAsia="Times New Roman"/>
+              <w:b/>
+              <w:sz w:val="32"/>
+              <w:szCs w:val="32"/>
+            </w:rPr>
+          </w:pPr>
+          <w:r>
+            <w:rPr>
+              <w:rFonts w:eastAsia="Times New Roman"/>
+              <w:b/>
+              <w:sz w:val="32"/>
+              <w:szCs w:val="32"/>
+            </w:rPr>
+            <w:t>Fundamentos de Lenguaje</w:t>
+          </w:r>
+          <w:r>
+            <w:rPr>
+              <w:rFonts w:eastAsia="Times New Roman"/>
+              <w:b/>
+              <w:sz w:val="32"/>
+              <w:szCs w:val="32"/>
+            </w:rPr>
+            <w:t xml:space="preserve"> C.</w:t>
+          </w:r>
+        </w:p>
+        <w:p>
+          <w:pPr>
+            <w:autoSpaceDN w:val="0"/>
+            <w:spacing w:line="240" w:lineRule="auto"/>
+            <w:jc w:val="center"/>
+            <w:rPr>
+              <w:rFonts w:ascii="Calibri" w:eastAsia="Calibri" w:hAnsi="Calibri" w:cs="Times New Roman"/>
+            </w:rPr>
+          </w:pPr>
+        </w:p>
+      </w:tc>
+    </w:tr>
+    <w:tr>
+      <w:tc>
+        <w:tcPr>
+          <w:tcW w:w="5386" w:type="dxa"/>
+          <w:gridSpan w:val="2"/>
+          <w:tcBorders>
+            <w:left w:val="single" w:sz="4" w:space="0" w:color="000000"/>
+            <w:bottom w:val="single" w:sz="4" w:space="0" w:color="000000"/>
+          </w:tcBorders>
+          <w:shd w:val="clear" w:color="auto" w:fill="auto"/>
+          <w:tcMar>
+            <w:top w:w="0" w:type="dxa"/>
+            <w:left w:w="108" w:type="dxa"/>
+            <w:bottom w:w="0" w:type="dxa"/>
+            <w:right w:w="108" w:type="dxa"/>
+          </w:tcMar>
+        </w:tcPr>
+        <w:p>
+          <w:pPr>
+            <w:autoSpaceDN w:val="0"/>
+            <w:spacing w:line="240" w:lineRule="auto"/>
+            <w:ind w:left="38"/>
+            <w:jc w:val="center"/>
+            <w:rPr>
+              <w:rFonts w:eastAsia="Calibri" w:cs="Times New Roman"/>
+              <w:sz w:val="20"/>
+              <w:szCs w:val="20"/>
+            </w:rPr>
+          </w:pPr>
+        </w:p>
+        <w:p>
+          <w:pPr>
+            <w:autoSpaceDN w:val="0"/>
+            <w:spacing w:line="240" w:lineRule="auto"/>
+            <w:ind w:left="38"/>
+            <w:jc w:val="center"/>
+            <w:rPr>
+              <w:rFonts w:eastAsia="Calibri" w:cs="Times New Roman"/>
+              <w:sz w:val="24"/>
+              <w:szCs w:val="24"/>
+            </w:rPr>
+          </w:pPr>
+          <w:r>
+            <w:rPr>
+              <w:rFonts w:eastAsia="Calibri" w:cs="Times New Roman"/>
+              <w:sz w:val="24"/>
+              <w:szCs w:val="24"/>
+            </w:rPr>
+            <w:t>Facultad de Ingeniería</w:t>
+          </w:r>
+        </w:p>
+        <w:p>
+          <w:pPr>
+            <w:autoSpaceDN w:val="0"/>
+            <w:spacing w:line="240" w:lineRule="auto"/>
+            <w:ind w:left="38"/>
+            <w:jc w:val="center"/>
+            <w:rPr>
+              <w:rFonts w:ascii="Calibri" w:eastAsia="Calibri" w:hAnsi="Calibri" w:cs="Times New Roman"/>
+              <w:sz w:val="20"/>
+              <w:szCs w:val="20"/>
+            </w:rPr>
+          </w:pPr>
+        </w:p>
+      </w:tc>
+      <w:tc>
+        <w:tcPr>
+          <w:tcW w:w="5387" w:type="dxa"/>
+          <w:tcBorders>
+            <w:left w:val="single" w:sz="4" w:space="0" w:color="000000"/>
+            <w:bottom w:val="single" w:sz="4" w:space="0" w:color="000000"/>
+            <w:right w:val="single" w:sz="4" w:space="0" w:color="000000"/>
+          </w:tcBorders>
+          <w:shd w:val="clear" w:color="auto" w:fill="auto"/>
+          <w:tcMar>
+            <w:top w:w="0" w:type="dxa"/>
+            <w:left w:w="108" w:type="dxa"/>
+            <w:bottom w:w="0" w:type="dxa"/>
+            <w:right w:w="108" w:type="dxa"/>
+          </w:tcMar>
+        </w:tcPr>
+        <w:p>
+          <w:pPr>
+            <w:autoSpaceDN w:val="0"/>
+            <w:spacing w:line="240" w:lineRule="auto"/>
+            <w:ind w:left="38"/>
+            <w:jc w:val="center"/>
+            <w:rPr>
+              <w:rFonts w:ascii="Calibri" w:eastAsia="Calibri" w:hAnsi="Calibri" w:cs="Times New Roman"/>
+              <w:sz w:val="20"/>
+              <w:szCs w:val="20"/>
+            </w:rPr>
+          </w:pPr>
+        </w:p>
+        <w:p>
+          <w:pPr>
+            <w:autoSpaceDN w:val="0"/>
+            <w:spacing w:line="240" w:lineRule="auto"/>
+            <w:ind w:left="38"/>
+            <w:jc w:val="center"/>
+            <w:rPr>
+              <w:rFonts w:eastAsia="Calibri" w:cs="Times New Roman"/>
+              <w:sz w:val="24"/>
+              <w:szCs w:val="24"/>
+            </w:rPr>
+          </w:pPr>
+          <w:r>
+            <w:rPr>
+              <w:rFonts w:eastAsia="Calibri" w:cs="Times New Roman"/>
+              <w:sz w:val="24"/>
+              <w:szCs w:val="24"/>
+            </w:rPr>
+            <w:t>Laboratorio de docencia</w:t>
+          </w:r>
+        </w:p>
+      </w:tc>
+    </w:tr>
+  </w:tbl>
+  <w:p>
+    <w:pPr>
+      <w:pStyle w:val="Encabezado"/>
+    </w:pPr>
+  </w:p>
+</w:hdr>
 </file>
 
 <file path=word/styles.xml><?xml version="1.0" encoding="utf-8"?>
-<w:styles xmlns:mc="http://schemas.openxmlformats.org/markup-compatibility/2006" xmlns:o="urn:schemas-microsoft-com:office:office" xmlns:r="http://schemas.openxmlformats.org/officeDocument/2006/relationships" xmlns:m="http://schemas.openxmlformats.org/officeDocument/2006/math" xmlns:v="urn:schemas-microsoft-com:vml" xmlns:wp="http://schemas.openxmlformats.org/drawingml/2006/wordprocessingDrawing" xmlns:w10="urn:schemas-microsoft-com:office:word" xmlns:w="http://schemas.openxmlformats.org/wordprocessingml/2006/main" xmlns:wne="http://schemas.microsoft.com/office/word/2006/wordml" xmlns:sl="http://schemas.openxmlformats.org/schemaLibrary/2006/main" xmlns:a="http://schemas.openxmlformats.org/drawingml/2006/main" xmlns:pic="http://schemas.openxmlformats.org/drawingml/2006/picture" xmlns:c="http://schemas.openxmlformats.org/drawingml/2006/chart" xmlns:lc="http://schemas.openxmlformats.org/drawingml/2006/lockedCanvas" xmlns:dgm="http://schemas.openxmlformats.org/drawingml/2006/diagram" xmlns:wps="http://schemas.microsoft.com/office/word/2010/wordprocessingShape" xmlns:wpg="http://schemas.microsoft.com/office/word/2010/wordprocessingGroup" xmlns:w14="http://schemas.microsoft.com/office/word/2010/wordml" xmlns:w15="http://schemas.microsoft.com/office/word/2012/wordml">
+<w:styles xmlns:mc="http://schemas.openxmlformats.org/markup-compatibility/2006" xmlns:r="http://schemas.openxmlformats.org/officeDocument/2006/relationships" xmlns:w="http://schemas.openxmlformats.org/wordprocessingml/2006/main" xmlns:w14="http://schemas.microsoft.com/office/word/2010/wordml" xmlns:w15="http://schemas.microsoft.com/office/word/2012/wordml" mc:Ignorable="w14 w15">
   <w:docDefaults>
     <w:rPrDefault>
       <w:rPr>
-        <w:rFonts w:ascii="Arial" w:cs="Arial" w:eastAsia="Arial" w:hAnsi="Arial"/>
+        <w:rFonts w:ascii="Arial" w:eastAsia="Arial" w:hAnsi="Arial" w:cs="Arial"/>
         <w:sz w:val="22"/>
         <w:szCs w:val="22"/>
-        <w:lang w:val="es_419"/>
+        <w:lang w:val="es-MX" w:eastAsia="es-MX" w:bidi="ar-SA"/>
       </w:rPr>
     </w:rPrDefault>
     <w:pPrDefault>
@@ -240,65 +1032,437 @@
       </w:pPr>
     </w:pPrDefault>
   </w:docDefaults>
-  <w:style w:type="paragraph" w:styleId="Normal" w:default="1">
-    <w:name w:val="normal"/>
+  <w:latentStyles w:defLockedState="0" w:defUIPriority="99" w:defSemiHidden="0" w:defUnhideWhenUsed="0" w:defQFormat="0" w:count="371">
+    <w:lsdException w:name="Normal" w:uiPriority="0" w:qFormat="1"/>
+    <w:lsdException w:name="heading 1" w:uiPriority="9" w:qFormat="1"/>
+    <w:lsdException w:name="heading 2" w:semiHidden="1" w:uiPriority="9" w:unhideWhenUsed="1" w:qFormat="1"/>
+    <w:lsdException w:name="heading 3" w:semiHidden="1" w:uiPriority="9" w:unhideWhenUsed="1" w:qFormat="1"/>
+    <w:lsdException w:name="heading 4" w:semiHidden="1" w:uiPriority="9" w:unhideWhenUsed="1" w:qFormat="1"/>
+    <w:lsdException w:name="heading 5" w:semiHidden="1" w:uiPriority="9" w:unhideWhenUsed="1" w:qFormat="1"/>
+    <w:lsdException w:name="heading 6" w:semiHidden="1" w:uiPriority="9" w:unhideWhenUsed="1" w:qFormat="1"/>
+    <w:lsdException w:name="heading 7" w:semiHidden="1" w:uiPriority="9" w:unhideWhenUsed="1" w:qFormat="1"/>
+    <w:lsdException w:name="heading 8" w:semiHidden="1" w:uiPriority="9" w:unhideWhenUsed="1" w:qFormat="1"/>
+    <w:lsdException w:name="heading 9" w:semiHidden="1" w:uiPriority="9" w:unhideWhenUsed="1" w:qFormat="1"/>
+    <w:lsdException w:name="index 1" w:semiHidden="1" w:unhideWhenUsed="1"/>
+    <w:lsdException w:name="index 2" w:semiHidden="1" w:unhideWhenUsed="1"/>
+    <w:lsdException w:name="index 3" w:semiHidden="1" w:unhideWhenUsed="1"/>
+    <w:lsdException w:name="index 4" w:semiHidden="1" w:unhideWhenUsed="1"/>
+    <w:lsdException w:name="index 5" w:semiHidden="1" w:unhideWhenUsed="1"/>
+    <w:lsdException w:name="index 6" w:semiHidden="1" w:unhideWhenUsed="1"/>
+    <w:lsdException w:name="index 7" w:semiHidden="1" w:unhideWhenUsed="1"/>
+    <w:lsdException w:name="index 8" w:semiHidden="1" w:unhideWhenUsed="1"/>
+    <w:lsdException w:name="index 9" w:semiHidden="1" w:unhideWhenUsed="1"/>
+    <w:lsdException w:name="toc 1" w:semiHidden="1" w:uiPriority="39" w:unhideWhenUsed="1"/>
+    <w:lsdException w:name="toc 2" w:semiHidden="1" w:uiPriority="39" w:unhideWhenUsed="1"/>
+    <w:lsdException w:name="toc 3" w:semiHidden="1" w:uiPriority="39" w:unhideWhenUsed="1"/>
+    <w:lsdException w:name="toc 4" w:semiHidden="1" w:uiPriority="39" w:unhideWhenUsed="1"/>
+    <w:lsdException w:name="toc 5" w:semiHidden="1" w:uiPriority="39" w:unhideWhenUsed="1"/>
+    <w:lsdException w:name="toc 6" w:semiHidden="1" w:uiPriority="39" w:unhideWhenUsed="1"/>
+    <w:lsdException w:name="toc 7" w:semiHidden="1" w:uiPriority="39" w:unhideWhenUsed="1"/>
+    <w:lsdException w:name="toc 8" w:semiHidden="1" w:uiPriority="39" w:unhideWhenUsed="1"/>
+    <w:lsdException w:name="toc 9" w:semiHidden="1" w:uiPriority="39" w:unhideWhenUsed="1"/>
+    <w:lsdException w:name="Normal Indent" w:semiHidden="1" w:unhideWhenUsed="1"/>
+    <w:lsdException w:name="footnote text" w:semiHidden="1" w:unhideWhenUsed="1"/>
+    <w:lsdException w:name="annotation text" w:semiHidden="1" w:unhideWhenUsed="1"/>
+    <w:lsdException w:name="header" w:semiHidden="1" w:unhideWhenUsed="1"/>
+    <w:lsdException w:name="footer" w:semiHidden="1" w:unhideWhenUsed="1"/>
+    <w:lsdException w:name="index heading" w:semiHidden="1" w:unhideWhenUsed="1"/>
+    <w:lsdException w:name="caption" w:semiHidden="1" w:uiPriority="35" w:unhideWhenUsed="1" w:qFormat="1"/>
+    <w:lsdException w:name="table of figures" w:semiHidden="1" w:unhideWhenUsed="1"/>
+    <w:lsdException w:name="envelope address" w:semiHidden="1" w:unhideWhenUsed="1"/>
+    <w:lsdException w:name="envelope return" w:semiHidden="1" w:unhideWhenUsed="1"/>
+    <w:lsdException w:name="footnote reference" w:semiHidden="1" w:unhideWhenUsed="1"/>
+    <w:lsdException w:name="annotation reference" w:semiHidden="1" w:unhideWhenUsed="1"/>
+    <w:lsdException w:name="line number" w:semiHidden="1" w:unhideWhenUsed="1"/>
+    <w:lsdException w:name="page number" w:semiHidden="1" w:unhideWhenUsed="1"/>
+    <w:lsdException w:name="endnote reference" w:semiHidden="1" w:unhideWhenUsed="1"/>
+    <w:lsdException w:name="endnote text" w:semiHidden="1" w:unhideWhenUsed="1"/>
+    <w:lsdException w:name="table of authorities" w:semiHidden="1" w:unhideWhenUsed="1"/>
+    <w:lsdException w:name="macro" w:semiHidden="1" w:unhideWhenUsed="1"/>
+    <w:lsdException w:name="toa heading" w:semiHidden="1" w:unhideWhenUsed="1"/>
+    <w:lsdException w:name="List" w:semiHidden="1" w:unhideWhenUsed="1"/>
+    <w:lsdException w:name="List Bullet" w:semiHidden="1" w:unhideWhenUsed="1"/>
+    <w:lsdException w:name="List Number" w:semiHidden="1" w:unhideWhenUsed="1"/>
+    <w:lsdException w:name="List 2" w:semiHidden="1" w:unhideWhenUsed="1"/>
+    <w:lsdException w:name="List 3" w:semiHidden="1" w:unhideWhenUsed="1"/>
+    <w:lsdException w:name="List 4" w:semiHidden="1" w:unhideWhenUsed="1"/>
+    <w:lsdException w:name="List 5" w:semiHidden="1" w:unhideWhenUsed="1"/>
+    <w:lsdException w:name="List Bullet 2" w:semiHidden="1" w:unhideWhenUsed="1"/>
+    <w:lsdException w:name="List Bullet 3" w:semiHidden="1" w:unhideWhenUsed="1"/>
+    <w:lsdException w:name="List Bullet 4" w:semiHidden="1" w:unhideWhenUsed="1"/>
+    <w:lsdException w:name="List Bullet 5" w:semiHidden="1" w:unhideWhenUsed="1"/>
+    <w:lsdException w:name="List Number 2" w:semiHidden="1" w:unhideWhenUsed="1"/>
+    <w:lsdException w:name="List Number 3" w:semiHidden="1" w:unhideWhenUsed="1"/>
+    <w:lsdException w:name="List Number 4" w:semiHidden="1" w:unhideWhenUsed="1"/>
+    <w:lsdException w:name="List Number 5" w:semiHidden="1" w:unhideWhenUsed="1"/>
+    <w:lsdException w:name="Title" w:uiPriority="10" w:qFormat="1"/>
+    <w:lsdException w:name="Closing" w:semiHidden="1" w:unhideWhenUsed="1"/>
+    <w:lsdException w:name="Signature" w:semiHidden="1" w:unhideWhenUsed="1"/>
+    <w:lsdException w:name="Default Paragraph Font" w:semiHidden="1" w:uiPriority="1" w:unhideWhenUsed="1"/>
+    <w:lsdException w:name="Body Text" w:semiHidden="1" w:unhideWhenUsed="1"/>
+    <w:lsdException w:name="Body Text Indent" w:semiHidden="1" w:unhideWhenUsed="1"/>
+    <w:lsdException w:name="List Continue" w:semiHidden="1" w:unhideWhenUsed="1"/>
+    <w:lsdException w:name="List Continue 2" w:semiHidden="1" w:unhideWhenUsed="1"/>
+    <w:lsdException w:name="List Continue 3" w:semiHidden="1" w:unhideWhenUsed="1"/>
+    <w:lsdException w:name="List Continue 4" w:semiHidden="1" w:unhideWhenUsed="1"/>
+    <w:lsdException w:name="List Continue 5" w:semiHidden="1" w:unhideWhenUsed="1"/>
+    <w:lsdException w:name="Message Header" w:semiHidden="1" w:unhideWhenUsed="1"/>
+    <w:lsdException w:name="Subtitle" w:uiPriority="11" w:qFormat="1"/>
+    <w:lsdException w:name="Salutation" w:semiHidden="1" w:unhideWhenUsed="1"/>
+    <w:lsdException w:name="Date" w:semiHidden="1" w:unhideWhenUsed="1"/>
+    <w:lsdException w:name="Body Text First Indent" w:semiHidden="1" w:unhideWhenUsed="1"/>
+    <w:lsdException w:name="Body Text First Indent 2" w:semiHidden="1" w:unhideWhenUsed="1"/>
+    <w:lsdException w:name="Note Heading" w:semiHidden="1" w:unhideWhenUsed="1"/>
+    <w:lsdException w:name="Body Text 2" w:semiHidden="1" w:unhideWhenUsed="1"/>
+    <w:lsdException w:name="Body Text 3" w:semiHidden="1" w:unhideWhenUsed="1"/>
+    <w:lsdException w:name="Body Text Indent 2" w:semiHidden="1" w:unhideWhenUsed="1"/>
+    <w:lsdException w:name="Body Text Indent 3" w:semiHidden="1" w:unhideWhenUsed="1"/>
+    <w:lsdException w:name="Block Text" w:semiHidden="1" w:unhideWhenUsed="1"/>
+    <w:lsdException w:name="Hyperlink" w:semiHidden="1" w:unhideWhenUsed="1"/>
+    <w:lsdException w:name="FollowedHyperlink" w:semiHidden="1" w:unhideWhenUsed="1"/>
+    <w:lsdException w:name="Strong" w:uiPriority="22" w:qFormat="1"/>
+    <w:lsdException w:name="Emphasis" w:uiPriority="20" w:qFormat="1"/>
+    <w:lsdException w:name="Document Map" w:semiHidden="1" w:unhideWhenUsed="1"/>
+    <w:lsdException w:name="Plain Text" w:semiHidden="1" w:unhideWhenUsed="1"/>
+    <w:lsdException w:name="E-mail Signature" w:semiHidden="1" w:unhideWhenUsed="1"/>
+    <w:lsdException w:name="HTML Top of Form" w:semiHidden="1" w:unhideWhenUsed="1"/>
+    <w:lsdException w:name="HTML Bottom of Form" w:semiHidden="1" w:unhideWhenUsed="1"/>
+    <w:lsdException w:name="Normal (Web)" w:semiHidden="1" w:unhideWhenUsed="1"/>
+    <w:lsdException w:name="HTML Acronym" w:semiHidden="1" w:unhideWhenUsed="1"/>
+    <w:lsdException w:name="HTML Address" w:semiHidden="1" w:unhideWhenUsed="1"/>
+    <w:lsdException w:name="HTML Cite" w:semiHidden="1" w:unhideWhenUsed="1"/>
+    <w:lsdException w:name="HTML Code" w:semiHidden="1" w:unhideWhenUsed="1"/>
+    <w:lsdException w:name="HTML Definition" w:semiHidden="1" w:unhideWhenUsed="1"/>
+    <w:lsdException w:name="HTML Keyboard" w:semiHidden="1" w:unhideWhenUsed="1"/>
+    <w:lsdException w:name="HTML Preformatted" w:semiHidden="1" w:unhideWhenUsed="1"/>
+    <w:lsdException w:name="HTML Sample" w:semiHidden="1" w:unhideWhenUsed="1"/>
+    <w:lsdException w:name="HTML Typewriter" w:semiHidden="1" w:unhideWhenUsed="1"/>
+    <w:lsdException w:name="HTML Variable" w:semiHidden="1" w:unhideWhenUsed="1"/>
+    <w:lsdException w:name="Normal Table" w:semiHidden="1" w:unhideWhenUsed="1"/>
+    <w:lsdException w:name="annotation subject" w:semiHidden="1" w:unhideWhenUsed="1"/>
+    <w:lsdException w:name="No List" w:semiHidden="1" w:unhideWhenUsed="1"/>
+    <w:lsdException w:name="Outline List 1" w:semiHidden="1" w:unhideWhenUsed="1"/>
+    <w:lsdException w:name="Outline List 2" w:semiHidden="1" w:unhideWhenUsed="1"/>
+    <w:lsdException w:name="Outline List 3" w:semiHidden="1" w:unhideWhenUsed="1"/>
+    <w:lsdException w:name="Table Simple 1" w:semiHidden="1" w:unhideWhenUsed="1"/>
+    <w:lsdException w:name="Table Simple 2" w:semiHidden="1" w:unhideWhenUsed="1"/>
+    <w:lsdException w:name="Table Simple 3" w:semiHidden="1" w:unhideWhenUsed="1"/>
+    <w:lsdException w:name="Table Classic 1" w:semiHidden="1" w:unhideWhenUsed="1"/>
+    <w:lsdException w:name="Table Classic 2" w:semiHidden="1" w:unhideWhenUsed="1"/>
+    <w:lsdException w:name="Table Classic 3" w:semiHidden="1" w:unhideWhenUsed="1"/>
+    <w:lsdException w:name="Table Classic 4" w:semiHidden="1" w:unhideWhenUsed="1"/>
+    <w:lsdException w:name="Table Colorful 1" w:semiHidden="1" w:unhideWhenUsed="1"/>
+    <w:lsdException w:name="Table Colorful 2" w:semiHidden="1" w:unhideWhenUsed="1"/>
+    <w:lsdException w:name="Table Colorful 3" w:semiHidden="1" w:unhideWhenUsed="1"/>
+    <w:lsdException w:name="Table Columns 1" w:semiHidden="1" w:unhideWhenUsed="1"/>
+    <w:lsdException w:name="Table Columns 2" w:semiHidden="1" w:unhideWhenUsed="1"/>
+    <w:lsdException w:name="Table Columns 3" w:semiHidden="1" w:unhideWhenUsed="1"/>
+    <w:lsdException w:name="Table Columns 4" w:semiHidden="1" w:unhideWhenUsed="1"/>
+    <w:lsdException w:name="Table Columns 5" w:semiHidden="1" w:unhideWhenUsed="1"/>
+    <w:lsdException w:name="Table Grid 1" w:semiHidden="1" w:unhideWhenUsed="1"/>
+    <w:lsdException w:name="Table Grid 2" w:semiHidden="1" w:unhideWhenUsed="1"/>
+    <w:lsdException w:name="Table Grid 3" w:semiHidden="1" w:unhideWhenUsed="1"/>
+    <w:lsdException w:name="Table Grid 4" w:semiHidden="1" w:unhideWhenUsed="1"/>
+    <w:lsdException w:name="Table Grid 5" w:semiHidden="1" w:unhideWhenUsed="1"/>
+    <w:lsdException w:name="Table Grid 6" w:semiHidden="1" w:unhideWhenUsed="1"/>
+    <w:lsdException w:name="Table Grid 7" w:semiHidden="1" w:unhideWhenUsed="1"/>
+    <w:lsdException w:name="Table Grid 8" w:semiHidden="1" w:unhideWhenUsed="1"/>
+    <w:lsdException w:name="Table List 1" w:semiHidden="1" w:unhideWhenUsed="1"/>
+    <w:lsdException w:name="Table List 2" w:semiHidden="1" w:unhideWhenUsed="1"/>
+    <w:lsdException w:name="Table List 3" w:semiHidden="1" w:unhideWhenUsed="1"/>
+    <w:lsdException w:name="Table List 4" w:semiHidden="1" w:unhideWhenUsed="1"/>
+    <w:lsdException w:name="Table List 5" w:semiHidden="1" w:unhideWhenUsed="1"/>
+    <w:lsdException w:name="Table List 6" w:semiHidden="1" w:unhideWhenUsed="1"/>
+    <w:lsdException w:name="Table List 7" w:semiHidden="1" w:unhideWhenUsed="1"/>
+    <w:lsdException w:name="Table List 8" w:semiHidden="1" w:unhideWhenUsed="1"/>
+    <w:lsdException w:name="Table 3D effects 1" w:semiHidden="1" w:unhideWhenUsed="1"/>
+    <w:lsdException w:name="Table 3D effects 2" w:semiHidden="1" w:unhideWhenUsed="1"/>
+    <w:lsdException w:name="Table 3D effects 3" w:semiHidden="1" w:unhideWhenUsed="1"/>
+    <w:lsdException w:name="Table Contemporary" w:semiHidden="1" w:unhideWhenUsed="1"/>
+    <w:lsdException w:name="Table Elegant" w:semiHidden="1" w:unhideWhenUsed="1"/>
+    <w:lsdException w:name="Table Professional" w:semiHidden="1" w:unhideWhenUsed="1"/>
+    <w:lsdException w:name="Table Subtle 1" w:semiHidden="1" w:unhideWhenUsed="1"/>
+    <w:lsdException w:name="Table Subtle 2" w:semiHidden="1" w:unhideWhenUsed="1"/>
+    <w:lsdException w:name="Table Web 1" w:semiHidden="1" w:unhideWhenUsed="1"/>
+    <w:lsdException w:name="Table Web 2" w:semiHidden="1" w:unhideWhenUsed="1"/>
+    <w:lsdException w:name="Table Web 3" w:semiHidden="1" w:unhideWhenUsed="1"/>
+    <w:lsdException w:name="Balloon Text" w:semiHidden="1" w:unhideWhenUsed="1"/>
+    <w:lsdException w:name="Table Grid" w:uiPriority="39"/>
+    <w:lsdException w:name="Table Theme" w:semiHidden="1" w:unhideWhenUsed="1"/>
+    <w:lsdException w:name="Placeholder Text" w:semiHidden="1"/>
+    <w:lsdException w:name="No Spacing" w:uiPriority="1" w:qFormat="1"/>
+    <w:lsdException w:name="Light Shading" w:uiPriority="60"/>
+    <w:lsdException w:name="Light List" w:uiPriority="61"/>
+    <w:lsdException w:name="Light Grid" w:uiPriority="62"/>
+    <w:lsdException w:name="Medium Shading 1" w:uiPriority="63"/>
+    <w:lsdException w:name="Medium Shading 2" w:uiPriority="64"/>
+    <w:lsdException w:name="Medium List 1" w:uiPriority="65"/>
+    <w:lsdException w:name="Medium List 2" w:uiPriority="66"/>
+    <w:lsdException w:name="Medium Grid 1" w:uiPriority="67"/>
+    <w:lsdException w:name="Medium Grid 2" w:uiPriority="68"/>
+    <w:lsdException w:name="Medium Grid 3" w:uiPriority="69"/>
+    <w:lsdException w:name="Dark List" w:uiPriority="70"/>
+    <w:lsdException w:name="Colorful Shading" w:uiPriority="71"/>
+    <w:lsdException w:name="Colorful List" w:uiPriority="72"/>
+    <w:lsdException w:name="Colorful Grid" w:uiPriority="73"/>
+    <w:lsdException w:name="Light Shading Accent 1" w:uiPriority="60"/>
+    <w:lsdException w:name="Light List Accent 1" w:uiPriority="61"/>
+    <w:lsdException w:name="Light Grid Accent 1" w:uiPriority="62"/>
+    <w:lsdException w:name="Medium Shading 1 Accent 1" w:uiPriority="63"/>
+    <w:lsdException w:name="Medium Shading 2 Accent 1" w:uiPriority="64"/>
+    <w:lsdException w:name="Medium List 1 Accent 1" w:uiPriority="65"/>
+    <w:lsdException w:name="Revision" w:semiHidden="1"/>
+    <w:lsdException w:name="List Paragraph" w:uiPriority="34" w:qFormat="1"/>
+    <w:lsdException w:name="Quote" w:uiPriority="29" w:qFormat="1"/>
+    <w:lsdException w:name="Intense Quote" w:uiPriority="30" w:qFormat="1"/>
+    <w:lsdException w:name="Medium List 2 Accent 1" w:uiPriority="66"/>
+    <w:lsdException w:name="Medium Grid 1 Accent 1" w:uiPriority="67"/>
+    <w:lsdException w:name="Medium Grid 2 Accent 1" w:uiPriority="68"/>
+    <w:lsdException w:name="Medium Grid 3 Accent 1" w:uiPriority="69"/>
+    <w:lsdException w:name="Dark List Accent 1" w:uiPriority="70"/>
+    <w:lsdException w:name="Colorful Shading Accent 1" w:uiPriority="71"/>
+    <w:lsdException w:name="Colorful List Accent 1" w:uiPriority="72"/>
+    <w:lsdException w:name="Colorful Grid Accent 1" w:uiPriority="73"/>
+    <w:lsdException w:name="Light Shading Accent 2" w:uiPriority="60"/>
+    <w:lsdException w:name="Light List Accent 2" w:uiPriority="61"/>
+    <w:lsdException w:name="Light Grid Accent 2" w:uiPriority="62"/>
+    <w:lsdException w:name="Medium Shading 1 Accent 2" w:uiPriority="63"/>
+    <w:lsdException w:name="Medium Shading 2 Accent 2" w:uiPriority="64"/>
+    <w:lsdException w:name="Medium List 1 Accent 2" w:uiPriority="65"/>
+    <w:lsdException w:name="Medium List 2 Accent 2" w:uiPriority="66"/>
+    <w:lsdException w:name="Medium Grid 1 Accent 2" w:uiPriority="67"/>
+    <w:lsdException w:name="Medium Grid 2 Accent 2" w:uiPriority="68"/>
+    <w:lsdException w:name="Medium Grid 3 Accent 2" w:uiPriority="69"/>
+    <w:lsdException w:name="Dark List Accent 2" w:uiPriority="70"/>
+    <w:lsdException w:name="Colorful Shading Accent 2" w:uiPriority="71"/>
+    <w:lsdException w:name="Colorful List Accent 2" w:uiPriority="72"/>
+    <w:lsdException w:name="Colorful Grid Accent 2" w:uiPriority="73"/>
+    <w:lsdException w:name="Light Shading Accent 3" w:uiPriority="60"/>
+    <w:lsdException w:name="Light List Accent 3" w:uiPriority="61"/>
+    <w:lsdException w:name="Light Grid Accent 3" w:uiPriority="62"/>
+    <w:lsdException w:name="Medium Shading 1 Accent 3" w:uiPriority="63"/>
+    <w:lsdException w:name="Medium Shading 2 Accent 3" w:uiPriority="64"/>
+    <w:lsdException w:name="Medium List 1 Accent 3" w:uiPriority="65"/>
+    <w:lsdException w:name="Medium List 2 Accent 3" w:uiPriority="66"/>
+    <w:lsdException w:name="Medium Grid 1 Accent 3" w:uiPriority="67"/>
+    <w:lsdException w:name="Medium Grid 2 Accent 3" w:uiPriority="68"/>
+    <w:lsdException w:name="Medium Grid 3 Accent 3" w:uiPriority="69"/>
+    <w:lsdException w:name="Dark List Accent 3" w:uiPriority="70"/>
+    <w:lsdException w:name="Colorful Shading Accent 3" w:uiPriority="71"/>
+    <w:lsdException w:name="Colorful List Accent 3" w:uiPriority="72"/>
+    <w:lsdException w:name="Colorful Grid Accent 3" w:uiPriority="73"/>
+    <w:lsdException w:name="Light Shading Accent 4" w:uiPriority="60"/>
+    <w:lsdException w:name="Light List Accent 4" w:uiPriority="61"/>
+    <w:lsdException w:name="Light Grid Accent 4" w:uiPriority="62"/>
+    <w:lsdException w:name="Medium Shading 1 Accent 4" w:uiPriority="63"/>
+    <w:lsdException w:name="Medium Shading 2 Accent 4" w:uiPriority="64"/>
+    <w:lsdException w:name="Medium List 1 Accent 4" w:uiPriority="65"/>
+    <w:lsdException w:name="Medium List 2 Accent 4" w:uiPriority="66"/>
+    <w:lsdException w:name="Medium Grid 1 Accent 4" w:uiPriority="67"/>
+    <w:lsdException w:name="Medium Grid 2 Accent 4" w:uiPriority="68"/>
+    <w:lsdException w:name="Medium Grid 3 Accent 4" w:uiPriority="69"/>
+    <w:lsdException w:name="Dark List Accent 4" w:uiPriority="70"/>
+    <w:lsdException w:name="Colorful Shading Accent 4" w:uiPriority="71"/>
+    <w:lsdException w:name="Colorful List Accent 4" w:uiPriority="72"/>
+    <w:lsdException w:name="Colorful Grid Accent 4" w:uiPriority="73"/>
+    <w:lsdException w:name="Light Shading Accent 5" w:uiPriority="60"/>
+    <w:lsdException w:name="Light List Accent 5" w:uiPriority="61"/>
+    <w:lsdException w:name="Light Grid Accent 5" w:uiPriority="62"/>
+    <w:lsdException w:name="Medium Shading 1 Accent 5" w:uiPriority="63"/>
+    <w:lsdException w:name="Medium Shading 2 Accent 5" w:uiPriority="64"/>
+    <w:lsdException w:name="Medium List 1 Accent 5" w:uiPriority="65"/>
+    <w:lsdException w:name="Medium List 2 Accent 5" w:uiPriority="66"/>
+    <w:lsdException w:name="Medium Grid 1 Accent 5" w:uiPriority="67"/>
+    <w:lsdException w:name="Medium Grid 2 Accent 5" w:uiPriority="68"/>
+    <w:lsdException w:name="Medium Grid 3 Accent 5" w:uiPriority="69"/>
+    <w:lsdException w:name="Dark List Accent 5" w:uiPriority="70"/>
+    <w:lsdException w:name="Colorful Shading Accent 5" w:uiPriority="71"/>
+    <w:lsdException w:name="Colorful List Accent 5" w:uiPriority="72"/>
+    <w:lsdException w:name="Colorful Grid Accent 5" w:uiPriority="73"/>
+    <w:lsdException w:name="Light Shading Accent 6" w:uiPriority="60"/>
+    <w:lsdException w:name="Light List Accent 6" w:uiPriority="61"/>
+    <w:lsdException w:name="Light Grid Accent 6" w:uiPriority="62"/>
+    <w:lsdException w:name="Medium Shading 1 Accent 6" w:uiPriority="63"/>
+    <w:lsdException w:name="Medium Shading 2 Accent 6" w:uiPriority="64"/>
+    <w:lsdException w:name="Medium List 1 Accent 6" w:uiPriority="65"/>
+    <w:lsdException w:name="Medium List 2 Accent 6" w:uiPriority="66"/>
+    <w:lsdException w:name="Medium Grid 1 Accent 6" w:uiPriority="67"/>
+    <w:lsdException w:name="Medium Grid 2 Accent 6" w:uiPriority="68"/>
+    <w:lsdException w:name="Medium Grid 3 Accent 6" w:uiPriority="69"/>
+    <w:lsdException w:name="Dark List Accent 6" w:uiPriority="70"/>
+    <w:lsdException w:name="Colorful Shading Accent 6" w:uiPriority="71"/>
+    <w:lsdException w:name="Colorful List Accent 6" w:uiPriority="72"/>
+    <w:lsdException w:name="Colorful Grid Accent 6" w:uiPriority="73"/>
+    <w:lsdException w:name="Subtle Emphasis" w:uiPriority="19" w:qFormat="1"/>
+    <w:lsdException w:name="Intense Emphasis" w:uiPriority="21" w:qFormat="1"/>
+    <w:lsdException w:name="Subtle Reference" w:uiPriority="31" w:qFormat="1"/>
+    <w:lsdException w:name="Intense Reference" w:uiPriority="32" w:qFormat="1"/>
+    <w:lsdException w:name="Book Title" w:uiPriority="33" w:qFormat="1"/>
+    <w:lsdException w:name="Bibliography" w:semiHidden="1" w:uiPriority="37" w:unhideWhenUsed="1"/>
+    <w:lsdException w:name="TOC Heading" w:semiHidden="1" w:uiPriority="39" w:unhideWhenUsed="1" w:qFormat="1"/>
+    <w:lsdException w:name="Plain Table 1" w:uiPriority="41"/>
+    <w:lsdException w:name="Plain Table 2" w:uiPriority="42"/>
+    <w:lsdException w:name="Plain Table 3" w:uiPriority="43"/>
+    <w:lsdException w:name="Plain Table 4" w:uiPriority="44"/>
+    <w:lsdException w:name="Plain Table 5" w:uiPriority="45"/>
+    <w:lsdException w:name="Grid Table Light" w:uiPriority="40"/>
+    <w:lsdException w:name="Grid Table 1 Light" w:uiPriority="46"/>
+    <w:lsdException w:name="Grid Table 2" w:uiPriority="47"/>
+    <w:lsdException w:name="Grid Table 3" w:uiPriority="48"/>
+    <w:lsdException w:name="Grid Table 4" w:uiPriority="49"/>
+    <w:lsdException w:name="Grid Table 5 Dark" w:uiPriority="50"/>
+    <w:lsdException w:name="Grid Table 6 Colorful" w:uiPriority="51"/>
+    <w:lsdException w:name="Grid Table 7 Colorful" w:uiPriority="52"/>
+    <w:lsdException w:name="Grid Table 1 Light Accent 1" w:uiPriority="46"/>
+    <w:lsdException w:name="Grid Table 2 Accent 1" w:uiPriority="47"/>
+    <w:lsdException w:name="Grid Table 3 Accent 1" w:uiPriority="48"/>
+    <w:lsdException w:name="Grid Table 4 Accent 1" w:uiPriority="49"/>
+    <w:lsdException w:name="Grid Table 5 Dark Accent 1" w:uiPriority="50"/>
+    <w:lsdException w:name="Grid Table 6 Colorful Accent 1" w:uiPriority="51"/>
+    <w:lsdException w:name="Grid Table 7 Colorful Accent 1" w:uiPriority="52"/>
+    <w:lsdException w:name="Grid Table 1 Light Accent 2" w:uiPriority="46"/>
+    <w:lsdException w:name="Grid Table 2 Accent 2" w:uiPriority="47"/>
+    <w:lsdException w:name="Grid Table 3 Accent 2" w:uiPriority="48"/>
+    <w:lsdException w:name="Grid Table 4 Accent 2" w:uiPriority="49"/>
+    <w:lsdException w:name="Grid Table 5 Dark Accent 2" w:uiPriority="50"/>
+    <w:lsdException w:name="Grid Table 6 Colorful Accent 2" w:uiPriority="51"/>
+    <w:lsdException w:name="Grid Table 7 Colorful Accent 2" w:uiPriority="52"/>
+    <w:lsdException w:name="Grid Table 1 Light Accent 3" w:uiPriority="46"/>
+    <w:lsdException w:name="Grid Table 2 Accent 3" w:uiPriority="47"/>
+    <w:lsdException w:name="Grid Table 3 Accent 3" w:uiPriority="48"/>
+    <w:lsdException w:name="Grid Table 4 Accent 3" w:uiPriority="49"/>
+    <w:lsdException w:name="Grid Table 5 Dark Accent 3" w:uiPriority="50"/>
+    <w:lsdException w:name="Grid Table 6 Colorful Accent 3" w:uiPriority="51"/>
+    <w:lsdException w:name="Grid Table 7 Colorful Accent 3" w:uiPriority="52"/>
+    <w:lsdException w:name="Grid Table 1 Light Accent 4" w:uiPriority="46"/>
+    <w:lsdException w:name="Grid Table 2 Accent 4" w:uiPriority="47"/>
+    <w:lsdException w:name="Grid Table 3 Accent 4" w:uiPriority="48"/>
+    <w:lsdException w:name="Grid Table 4 Accent 4" w:uiPriority="49"/>
+    <w:lsdException w:name="Grid Table 5 Dark Accent 4" w:uiPriority="50"/>
+    <w:lsdException w:name="Grid Table 6 Colorful Accent 4" w:uiPriority="51"/>
+    <w:lsdException w:name="Grid Table 7 Colorful Accent 4" w:uiPriority="52"/>
+    <w:lsdException w:name="Grid Table 1 Light Accent 5" w:uiPriority="46"/>
+    <w:lsdException w:name="Grid Table 2 Accent 5" w:uiPriority="47"/>
+    <w:lsdException w:name="Grid Table 3 Accent 5" w:uiPriority="48"/>
+    <w:lsdException w:name="Grid Table 4 Accent 5" w:uiPriority="49"/>
+    <w:lsdException w:name="Grid Table 5 Dark Accent 5" w:uiPriority="50"/>
+    <w:lsdException w:name="Grid Table 6 Colorful Accent 5" w:uiPriority="51"/>
+    <w:lsdException w:name="Grid Table 7 Colorful Accent 5" w:uiPriority="52"/>
+    <w:lsdException w:name="Grid Table 1 Light Accent 6" w:uiPriority="46"/>
+    <w:lsdException w:name="Grid Table 2 Accent 6" w:uiPriority="47"/>
+    <w:lsdException w:name="Grid Table 3 Accent 6" w:uiPriority="48"/>
+    <w:lsdException w:name="Grid Table 4 Accent 6" w:uiPriority="49"/>
+    <w:lsdException w:name="Grid Table 5 Dark Accent 6" w:uiPriority="50"/>
+    <w:lsdException w:name="Grid Table 6 Colorful Accent 6" w:uiPriority="51"/>
+    <w:lsdException w:name="Grid Table 7 Colorful Accent 6" w:uiPriority="52"/>
+    <w:lsdException w:name="List Table 1 Light" w:uiPriority="46"/>
+    <w:lsdException w:name="List Table 2" w:uiPriority="47"/>
+    <w:lsdException w:name="List Table 3" w:uiPriority="48"/>
+    <w:lsdException w:name="List Table 4" w:uiPriority="49"/>
+    <w:lsdException w:name="List Table 5 Dark" w:uiPriority="50"/>
+    <w:lsdException w:name="List Table 6 Colorful" w:uiPriority="51"/>
+    <w:lsdException w:name="List Table 7 Colorful" w:uiPriority="52"/>
+    <w:lsdException w:name="List Table 1 Light Accent 1" w:uiPriority="46"/>
+    <w:lsdException w:name="List Table 2 Accent 1" w:uiPriority="47"/>
+    <w:lsdException w:name="List Table 3 Accent 1" w:uiPriority="48"/>
+    <w:lsdException w:name="List Table 4 Accent 1" w:uiPriority="49"/>
+    <w:lsdException w:name="List Table 5 Dark Accent 1" w:uiPriority="50"/>
+    <w:lsdException w:name="List Table 6 Colorful Accent 1" w:uiPriority="51"/>
+    <w:lsdException w:name="List Table 7 Colorful Accent 1" w:uiPriority="52"/>
+    <w:lsdException w:name="List Table 1 Light Accent 2" w:uiPriority="46"/>
+    <w:lsdException w:name="List Table 2 Accent 2" w:uiPriority="47"/>
+    <w:lsdException w:name="List Table 3 Accent 2" w:uiPriority="48"/>
+    <w:lsdException w:name="List Table 4 Accent 2" w:uiPriority="49"/>
+    <w:lsdException w:name="List Table 5 Dark Accent 2" w:uiPriority="50"/>
+    <w:lsdException w:name="List Table 6 Colorful Accent 2" w:uiPriority="51"/>
+    <w:lsdException w:name="List Table 7 Colorful Accent 2" w:uiPriority="52"/>
+    <w:lsdException w:name="List Table 1 Light Accent 3" w:uiPriority="46"/>
+    <w:lsdException w:name="List Table 2 Accent 3" w:uiPriority="47"/>
+    <w:lsdException w:name="List Table 3 Accent 3" w:uiPriority="48"/>
+    <w:lsdException w:name="List Table 4 Accent 3" w:uiPriority="49"/>
+    <w:lsdException w:name="List Table 5 Dark Accent 3" w:uiPriority="50"/>
+    <w:lsdException w:name="List Table 6 Colorful Accent 3" w:uiPriority="51"/>
+    <w:lsdException w:name="List Table 7 Colorful Accent 3" w:uiPriority="52"/>
+    <w:lsdException w:name="List Table 1 Light Accent 4" w:uiPriority="46"/>
+    <w:lsdException w:name="List Table 2 Accent 4" w:uiPriority="47"/>
+    <w:lsdException w:name="List Table 3 Accent 4" w:uiPriority="48"/>
+    <w:lsdException w:name="List Table 4 Accent 4" w:uiPriority="49"/>
+    <w:lsdException w:name="List Table 5 Dark Accent 4" w:uiPriority="50"/>
+    <w:lsdException w:name="List Table 6 Colorful Accent 4" w:uiPriority="51"/>
+    <w:lsdException w:name="List Table 7 Colorful Accent 4" w:uiPriority="52"/>
+    <w:lsdException w:name="List Table 1 Light Accent 5" w:uiPriority="46"/>
+    <w:lsdException w:name="List Table 2 Accent 5" w:uiPriority="47"/>
+    <w:lsdException w:name="List Table 3 Accent 5" w:uiPriority="48"/>
+    <w:lsdException w:name="List Table 4 Accent 5" w:uiPriority="49"/>
+    <w:lsdException w:name="List Table 5 Dark Accent 5" w:uiPriority="50"/>
+    <w:lsdException w:name="List Table 6 Colorful Accent 5" w:uiPriority="51"/>
+    <w:lsdException w:name="List Table 7 Colorful Accent 5" w:uiPriority="52"/>
+    <w:lsdException w:name="List Table 1 Light Accent 6" w:uiPriority="46"/>
+    <w:lsdException w:name="List Table 2 Accent 6" w:uiPriority="47"/>
+    <w:lsdException w:name="List Table 3 Accent 6" w:uiPriority="48"/>
+    <w:lsdException w:name="List Table 4 Accent 6" w:uiPriority="49"/>
+    <w:lsdException w:name="List Table 5 Dark Accent 6" w:uiPriority="50"/>
+    <w:lsdException w:name="List Table 6 Colorful Accent 6" w:uiPriority="51"/>
+    <w:lsdException w:name="List Table 7 Colorful Accent 6" w:uiPriority="52"/>
+  </w:latentStyles>
+  <w:style w:type="paragraph" w:default="1" w:styleId="Normal">
+    <w:name w:val="Normal"/>
   </w:style>
-  <w:style w:type="table" w:styleId="TableNormal" w:default="1">
-    <w:name w:val="Table Normal"/>
-  </w:style>
-  <w:style w:type="paragraph" w:styleId="Heading1">
+  <w:style w:type="paragraph" w:styleId="Ttulo1">
     <w:name w:val="heading 1"/>
     <w:basedOn w:val="Normal"/>
     <w:next w:val="Normal"/>
     <w:pPr>
-      <w:keepNext w:val="1"/>
-      <w:keepLines w:val="1"/>
-      <w:spacing w:after="120" w:before="400" w:lineRule="auto"/>
+      <w:keepNext/>
+      <w:keepLines/>
+      <w:spacing w:before="400" w:after="120"/>
+      <w:outlineLvl w:val="0"/>
     </w:pPr>
     <w:rPr>
       <w:sz w:val="40"/>
       <w:szCs w:val="40"/>
     </w:rPr>
   </w:style>
-  <w:style w:type="paragraph" w:styleId="Heading2">
+  <w:style w:type="paragraph" w:styleId="Ttulo2">
     <w:name w:val="heading 2"/>
     <w:basedOn w:val="Normal"/>
     <w:next w:val="Normal"/>
     <w:pPr>
-      <w:keepNext w:val="1"/>
-      <w:keepLines w:val="1"/>
-      <w:spacing w:after="120" w:before="360" w:lineRule="auto"/>
+      <w:keepNext/>
+      <w:keepLines/>
+      <w:spacing w:before="360" w:after="120"/>
+      <w:outlineLvl w:val="1"/>
     </w:pPr>
     <w:rPr>
-      <w:b w:val="0"/>
       <w:sz w:val="32"/>
       <w:szCs w:val="32"/>
     </w:rPr>
   </w:style>
-  <w:style w:type="paragraph" w:styleId="Heading3">
+  <w:style w:type="paragraph" w:styleId="Ttulo3">
     <w:name w:val="heading 3"/>
     <w:basedOn w:val="Normal"/>
     <w:next w:val="Normal"/>
     <w:pPr>
-      <w:keepNext w:val="1"/>
-      <w:keepLines w:val="1"/>
-      <w:spacing w:after="80" w:before="320" w:lineRule="auto"/>
+      <w:keepNext/>
+      <w:keepLines/>
+      <w:spacing w:before="320" w:after="80"/>
+      <w:outlineLvl w:val="2"/>
     </w:pPr>
     <w:rPr>
-      <w:b w:val="0"/>
       <w:color w:val="434343"/>
       <w:sz w:val="28"/>
       <w:szCs w:val="28"/>
     </w:rPr>
   </w:style>
-  <w:style w:type="paragraph" w:styleId="Heading4">
+  <w:style w:type="paragraph" w:styleId="Ttulo4">
     <w:name w:val="heading 4"/>
     <w:basedOn w:val="Normal"/>
     <w:next w:val="Normal"/>
     <w:pPr>
-      <w:keepNext w:val="1"/>
-      <w:keepLines w:val="1"/>
-      <w:spacing w:after="80" w:before="280" w:lineRule="auto"/>
+      <w:keepNext/>
+      <w:keepLines/>
+      <w:spacing w:before="280" w:after="80"/>
+      <w:outlineLvl w:val="3"/>
     </w:pPr>
     <w:rPr>
       <w:color w:val="666666"/>
@@ -306,66 +1470,162 @@
       <w:szCs w:val="24"/>
     </w:rPr>
   </w:style>
-  <w:style w:type="paragraph" w:styleId="Heading5">
+  <w:style w:type="paragraph" w:styleId="Ttulo5">
     <w:name w:val="heading 5"/>
     <w:basedOn w:val="Normal"/>
     <w:next w:val="Normal"/>
     <w:pPr>
-      <w:keepNext w:val="1"/>
-      <w:keepLines w:val="1"/>
-      <w:spacing w:after="80" w:before="240" w:lineRule="auto"/>
+      <w:keepNext/>
+      <w:keepLines/>
+      <w:spacing w:before="240" w:after="80"/>
+      <w:outlineLvl w:val="4"/>
     </w:pPr>
     <w:rPr>
       <w:color w:val="666666"/>
-      <w:sz w:val="22"/>
-      <w:szCs w:val="22"/>
     </w:rPr>
   </w:style>
-  <w:style w:type="paragraph" w:styleId="Heading6">
+  <w:style w:type="paragraph" w:styleId="Ttulo6">
     <w:name w:val="heading 6"/>
     <w:basedOn w:val="Normal"/>
     <w:next w:val="Normal"/>
     <w:pPr>
-      <w:keepNext w:val="1"/>
-      <w:keepLines w:val="1"/>
-      <w:spacing w:after="80" w:before="240" w:lineRule="auto"/>
+      <w:keepNext/>
+      <w:keepLines/>
+      <w:spacing w:before="240" w:after="80"/>
+      <w:outlineLvl w:val="5"/>
     </w:pPr>
     <w:rPr>
-      <w:i w:val="1"/>
+      <w:i/>
       <w:color w:val="666666"/>
-      <w:sz w:val="22"/>
-      <w:szCs w:val="22"/>
     </w:rPr>
   </w:style>
-  <w:style w:type="paragraph" w:styleId="Title">
+  <w:style w:type="character" w:default="1" w:styleId="Fuentedeprrafopredeter">
+    <w:name w:val="Default Paragraph Font"/>
+    <w:uiPriority w:val="1"/>
+    <w:semiHidden/>
+    <w:unhideWhenUsed/>
+  </w:style>
+  <w:style w:type="table" w:default="1" w:styleId="Tablanormal">
+    <w:name w:val="Normal Table"/>
+    <w:uiPriority w:val="99"/>
+    <w:semiHidden/>
+    <w:unhideWhenUsed/>
+    <w:tblPr>
+      <w:tblInd w:w="0" w:type="dxa"/>
+      <w:tblCellMar>
+        <w:top w:w="0" w:type="dxa"/>
+        <w:left w:w="108" w:type="dxa"/>
+        <w:bottom w:w="0" w:type="dxa"/>
+        <w:right w:w="108" w:type="dxa"/>
+      </w:tblCellMar>
+    </w:tblPr>
+  </w:style>
+  <w:style w:type="numbering" w:default="1" w:styleId="Sinlista">
+    <w:name w:val="No List"/>
+    <w:uiPriority w:val="99"/>
+    <w:semiHidden/>
+    <w:unhideWhenUsed/>
+  </w:style>
+  <w:style w:type="table" w:customStyle="1" w:styleId="TableNormal">
+    <w:name w:val="Table Normal"/>
+    <w:tblPr>
+      <w:tblCellMar>
+        <w:top w:w="0" w:type="dxa"/>
+        <w:left w:w="0" w:type="dxa"/>
+        <w:bottom w:w="0" w:type="dxa"/>
+        <w:right w:w="0" w:type="dxa"/>
+      </w:tblCellMar>
+    </w:tblPr>
+  </w:style>
+  <w:style w:type="paragraph" w:styleId="Puesto">
     <w:name w:val="Title"/>
     <w:basedOn w:val="Normal"/>
     <w:next w:val="Normal"/>
     <w:pPr>
-      <w:keepNext w:val="1"/>
-      <w:keepLines w:val="1"/>
-      <w:spacing w:after="60" w:before="0" w:lineRule="auto"/>
+      <w:keepNext/>
+      <w:keepLines/>
+      <w:spacing w:after="60"/>
     </w:pPr>
     <w:rPr>
       <w:sz w:val="52"/>
       <w:szCs w:val="52"/>
     </w:rPr>
   </w:style>
-  <w:style w:type="paragraph" w:styleId="Subtitle">
+  <w:style w:type="paragraph" w:styleId="Subttulo">
     <w:name w:val="Subtitle"/>
     <w:basedOn w:val="Normal"/>
     <w:next w:val="Normal"/>
     <w:pPr>
-      <w:keepNext w:val="1"/>
-      <w:keepLines w:val="1"/>
-      <w:spacing w:after="320" w:before="0" w:lineRule="auto"/>
+      <w:keepNext/>
+      <w:keepLines/>
+      <w:spacing w:after="320"/>
     </w:pPr>
     <w:rPr>
-      <w:rFonts w:ascii="Arial" w:cs="Arial" w:eastAsia="Arial" w:hAnsi="Arial"/>
-      <w:i w:val="0"/>
       <w:color w:val="666666"/>
       <w:sz w:val="30"/>
       <w:szCs w:val="30"/>
+    </w:rPr>
+  </w:style>
+  <w:style w:type="paragraph" w:styleId="Encabezado">
+    <w:name w:val="header"/>
+    <w:basedOn w:val="Normal"/>
+    <w:link w:val="EncabezadoCar"/>
+    <w:uiPriority w:val="99"/>
+    <w:unhideWhenUsed/>
+    <w:rsid w:val="00067030"/>
+    <w:pPr>
+      <w:tabs>
+        <w:tab w:val="center" w:pos="4419"/>
+        <w:tab w:val="right" w:pos="8838"/>
+      </w:tabs>
+      <w:spacing w:line="240" w:lineRule="auto"/>
+    </w:pPr>
+  </w:style>
+  <w:style w:type="character" w:customStyle="1" w:styleId="EncabezadoCar">
+    <w:name w:val="Encabezado Car"/>
+    <w:basedOn w:val="Fuentedeprrafopredeter"/>
+    <w:link w:val="Encabezado"/>
+    <w:uiPriority w:val="99"/>
+    <w:rsid w:val="00067030"/>
+  </w:style>
+  <w:style w:type="paragraph" w:styleId="Piedepgina">
+    <w:name w:val="footer"/>
+    <w:basedOn w:val="Normal"/>
+    <w:link w:val="PiedepginaCar"/>
+    <w:uiPriority w:val="99"/>
+    <w:unhideWhenUsed/>
+    <w:rsid w:val="00067030"/>
+    <w:pPr>
+      <w:tabs>
+        <w:tab w:val="center" w:pos="4419"/>
+        <w:tab w:val="right" w:pos="8838"/>
+      </w:tabs>
+      <w:spacing w:line="240" w:lineRule="auto"/>
+    </w:pPr>
+  </w:style>
+  <w:style w:type="character" w:customStyle="1" w:styleId="PiedepginaCar">
+    <w:name w:val="Pie de página Car"/>
+    <w:basedOn w:val="Fuentedeprrafopredeter"/>
+    <w:link w:val="Piedepgina"/>
+    <w:uiPriority w:val="99"/>
+    <w:rsid w:val="00067030"/>
+  </w:style>
+  <w:style w:type="paragraph" w:customStyle="1" w:styleId="Standard">
+    <w:name w:val="Standard"/>
+    <w:rsid w:val="00067030"/>
+    <w:pPr>
+      <w:widowControl w:val="0"/>
+      <w:suppressAutoHyphens/>
+      <w:autoSpaceDN w:val="0"/>
+      <w:spacing w:line="240" w:lineRule="auto"/>
+      <w:textAlignment w:val="baseline"/>
+    </w:pPr>
+    <w:rPr>
+      <w:rFonts w:ascii="Liberation Serif" w:eastAsia="Droid Sans Fallback" w:hAnsi="Liberation Serif" w:cs="FreeSans"/>
+      <w:kern w:val="3"/>
+      <w:sz w:val="24"/>
+      <w:szCs w:val="24"/>
+      <w:lang w:val="en-US" w:eastAsia="zh-CN" w:bidi="hi-IN"/>
     </w:rPr>
   </w:style>
 </w:styles>

--- a/PRACTICAS/7/Práctica 7.docx
+++ b/PRACTICAS/7/Práctica 7.docx
@@ -42,17 +42,7 @@
           <w:szCs w:val="72"/>
           <w:lang w:val="es-MX"/>
         </w:rPr>
-        <w:t>sala</w:t>
-      </w:r>
-      <w:bookmarkStart w:id="3" w:name="_GoBack"/>
-      <w:bookmarkEnd w:id="3"/>
-      <w:r>
-        <w:rPr>
-          <w:sz w:val="70"/>
-          <w:szCs w:val="72"/>
-          <w:lang w:val="es-MX"/>
-        </w:rPr>
-        <w:t>s</w:t>
+        <w:t>salas</w:t>
       </w:r>
       <w:proofErr w:type="gramEnd"/>
       <w:r>
@@ -456,16 +446,17 @@
     <w:p>
       <w:pPr>
         <w:pStyle w:val="Ttulo3"/>
+        <w:jc w:val="both"/>
       </w:pPr>
       <w:r>
         <w:lastRenderedPageBreak/>
-        <w:t>F</w:t>
-      </w:r>
-      <w:r>
-        <w:t>undamentos de Lenguaje C</w:t>
-      </w:r>
-    </w:p>
-    <w:p>
+        <w:t>Fundamentos de Lenguaje C</w:t>
+      </w:r>
+    </w:p>
+    <w:p>
+      <w:pPr>
+        <w:jc w:val="both"/>
+      </w:pPr>
       <w:r>
         <w:t>Objetivo:</w:t>
       </w:r>
@@ -475,10 +466,7 @@
         <w:jc w:val="both"/>
       </w:pPr>
       <w:r>
-        <w:t>Elaborar programas en lenguaje C utilizando las instrucciones de control de tipo secuencia, para realizar la declaración de variables de diferentes tipos de datos, así como efectuar llamadas a funciones externas de entrada y salida para asignar y mostrar v</w:t>
-      </w:r>
-      <w:r>
-        <w:t>alores de variables y expresiones.</w:t>
+        <w:t>Elaborar programas en lenguaje C utilizando las instrucciones de control de tipo secuencia, para realizar la declaración de variables de diferentes tipos de datos, así como efectuar llamadas a funciones externas de entrada y salida para asignar y mostrar valores de variables y expresiones.</w:t>
       </w:r>
     </w:p>
     <w:p>
@@ -491,13 +479,280 @@
         <w:pStyle w:val="Subttulo"/>
         <w:jc w:val="both"/>
       </w:pPr>
-      <w:bookmarkStart w:id="4" w:name="_zf9x1zynzl2n" w:colFirst="0" w:colLast="0"/>
-      <w:bookmarkEnd w:id="4"/>
+      <w:bookmarkStart w:id="3" w:name="_zf9x1zynzl2n" w:colFirst="0" w:colLast="0"/>
+      <w:bookmarkEnd w:id="3"/>
       <w:r>
         <w:t>Tipos de variables</w:t>
       </w:r>
     </w:p>
     <w:p>
+      <w:pPr>
+        <w:jc w:val="both"/>
+      </w:pPr>
+      <w:r>
+        <w:rPr>
+          <w:noProof/>
+        </w:rPr>
+        <w:drawing>
+          <wp:inline distT="0" distB="0" distL="0" distR="0">
+            <wp:extent cx="5598543" cy="3930871"/>
+            <wp:effectExtent l="0" t="0" r="2540" b="0"/>
+            <wp:docPr id="4" name="Imagen 4"/>
+            <wp:cNvGraphicFramePr>
+              <a:graphicFrameLocks xmlns:a="http://schemas.openxmlformats.org/drawingml/2006/main" noChangeAspect="1"/>
+            </wp:cNvGraphicFramePr>
+            <a:graphic xmlns:a="http://schemas.openxmlformats.org/drawingml/2006/main">
+              <a:graphicData uri="http://schemas.openxmlformats.org/drawingml/2006/picture">
+                <pic:pic xmlns:pic="http://schemas.openxmlformats.org/drawingml/2006/picture">
+                  <pic:nvPicPr>
+                    <pic:cNvPr id="4" name="948EDF.tmp"/>
+                    <pic:cNvPicPr/>
+                  </pic:nvPicPr>
+                  <pic:blipFill rotWithShape="1">
+                    <a:blip r:embed="rId6">
+                      <a:extLst>
+                        <a:ext uri="{28A0092B-C50C-407E-A947-70E740481C1C}">
+                          <a14:useLocalDpi xmlns:a14="http://schemas.microsoft.com/office/drawing/2010/main" val="0"/>
+                        </a:ext>
+                      </a:extLst>
+                    </a:blip>
+                    <a:srcRect l="9931" t="35149" r="10764" b="12612"/>
+                    <a:stretch/>
+                  </pic:blipFill>
+                  <pic:spPr bwMode="auto">
+                    <a:xfrm>
+                      <a:off x="0" y="0"/>
+                      <a:ext cx="5618175" cy="3944655"/>
+                    </a:xfrm>
+                    <a:prstGeom prst="rect">
+                      <a:avLst/>
+                    </a:prstGeom>
+                    <a:ln>
+                      <a:noFill/>
+                    </a:ln>
+                    <a:extLst>
+                      <a:ext uri="{53640926-AAD7-44D8-BBD7-CCE9431645EC}">
+                        <a14:shadowObscured xmlns:a14="http://schemas.microsoft.com/office/drawing/2010/main"/>
+                      </a:ext>
+                    </a:extLst>
+                  </pic:spPr>
+                </pic:pic>
+              </a:graphicData>
+            </a:graphic>
+          </wp:inline>
+        </w:drawing>
+      </w:r>
+    </w:p>
+    <w:p>
+      <w:pPr>
+        <w:jc w:val="both"/>
+      </w:pPr>
+    </w:p>
+    <w:p>
+      <w:pPr>
+        <w:jc w:val="both"/>
+      </w:pPr>
+      <w:r>
+        <w:t>Para los reales, se tienen también diferentes tipos de variables que asignan más bits para tener mayor rango y mayor precisión. Las variables reales siempre poseen signo.</w:t>
+      </w:r>
+    </w:p>
+    <w:p>
+      <w:pPr>
+        <w:jc w:val="both"/>
+        <w:rPr>
+          <w:noProof/>
+        </w:rPr>
+      </w:pPr>
+    </w:p>
+    <w:p>
+      <w:pPr>
+        <w:jc w:val="both"/>
+      </w:pPr>
+      <w:r>
+        <w:rPr>
+          <w:noProof/>
+        </w:rPr>
+        <w:drawing>
+          <wp:inline distT="0" distB="0" distL="0" distR="0">
+            <wp:extent cx="5315692" cy="1714739"/>
+            <wp:effectExtent l="0" t="0" r="0" b="0"/>
+            <wp:docPr id="5" name="Imagen 5"/>
+            <wp:cNvGraphicFramePr>
+              <a:graphicFrameLocks xmlns:a="http://schemas.openxmlformats.org/drawingml/2006/main" noChangeAspect="1"/>
+            </wp:cNvGraphicFramePr>
+            <a:graphic xmlns:a="http://schemas.openxmlformats.org/drawingml/2006/main">
+              <a:graphicData uri="http://schemas.openxmlformats.org/drawingml/2006/picture">
+                <pic:pic xmlns:pic="http://schemas.openxmlformats.org/drawingml/2006/picture">
+                  <pic:nvPicPr>
+                    <pic:cNvPr id="5" name="94867B9.tmp"/>
+                    <pic:cNvPicPr/>
+                  </pic:nvPicPr>
+                  <pic:blipFill>
+                    <a:blip r:embed="rId7">
+                      <a:extLst>
+                        <a:ext uri="{28A0092B-C50C-407E-A947-70E740481C1C}">
+                          <a14:useLocalDpi xmlns:a14="http://schemas.microsoft.com/office/drawing/2010/main" val="0"/>
+                        </a:ext>
+                      </a:extLst>
+                    </a:blip>
+                    <a:stretch>
+                      <a:fillRect/>
+                    </a:stretch>
+                  </pic:blipFill>
+                  <pic:spPr>
+                    <a:xfrm>
+                      <a:off x="0" y="0"/>
+                      <a:ext cx="5315692" cy="1714739"/>
+                    </a:xfrm>
+                    <a:prstGeom prst="rect">
+                      <a:avLst/>
+                    </a:prstGeom>
+                  </pic:spPr>
+                </pic:pic>
+              </a:graphicData>
+            </a:graphic>
+          </wp:inline>
+        </w:drawing>
+      </w:r>
+    </w:p>
+    <w:p>
+      <w:pPr>
+        <w:jc w:val="both"/>
+      </w:pPr>
+      <w:r>
+        <w:rPr>
+          <w:noProof/>
+        </w:rPr>
+        <w:drawing>
+          <wp:inline distT="0" distB="0" distL="0" distR="0" wp14:anchorId="4E8821BC" wp14:editId="5783102C">
+            <wp:extent cx="3639058" cy="3296110"/>
+            <wp:effectExtent l="0" t="0" r="0" b="0"/>
+            <wp:docPr id="6" name="Imagen 6"/>
+            <wp:cNvGraphicFramePr>
+              <a:graphicFrameLocks xmlns:a="http://schemas.openxmlformats.org/drawingml/2006/main" noChangeAspect="1"/>
+            </wp:cNvGraphicFramePr>
+            <a:graphic xmlns:a="http://schemas.openxmlformats.org/drawingml/2006/main">
+              <a:graphicData uri="http://schemas.openxmlformats.org/drawingml/2006/picture">
+                <pic:pic xmlns:pic="http://schemas.openxmlformats.org/drawingml/2006/picture">
+                  <pic:nvPicPr>
+                    <pic:cNvPr id="6" name="948ED9B.tmp"/>
+                    <pic:cNvPicPr/>
+                  </pic:nvPicPr>
+                  <pic:blipFill>
+                    <a:blip r:embed="rId8">
+                      <a:extLst>
+                        <a:ext uri="{28A0092B-C50C-407E-A947-70E740481C1C}">
+                          <a14:useLocalDpi xmlns:a14="http://schemas.microsoft.com/office/drawing/2010/main" val="0"/>
+                        </a:ext>
+                      </a:extLst>
+                    </a:blip>
+                    <a:stretch>
+                      <a:fillRect/>
+                    </a:stretch>
+                  </pic:blipFill>
+                  <pic:spPr>
+                    <a:xfrm>
+                      <a:off x="0" y="0"/>
+                      <a:ext cx="3639058" cy="3296110"/>
+                    </a:xfrm>
+                    <a:prstGeom prst="rect">
+                      <a:avLst/>
+                    </a:prstGeom>
+                  </pic:spPr>
+                </pic:pic>
+              </a:graphicData>
+            </a:graphic>
+          </wp:inline>
+        </w:drawing>
+      </w:r>
+    </w:p>
+    <w:p>
+      <w:pPr>
+        <w:pStyle w:val="Subttulo"/>
+        <w:jc w:val="both"/>
+      </w:pPr>
+      <w:r>
+        <w:t>M</w:t>
+      </w:r>
+      <w:r>
+        <w:t>os</w:t>
+      </w:r>
+      <w:r>
+        <w:t>trar y</w:t>
+      </w:r>
+      <w:r>
+        <w:t xml:space="preserve"> </w:t>
+      </w:r>
+      <w:r>
+        <w:t>l</w:t>
+      </w:r>
+      <w:r>
+        <w:t>ee</w:t>
+      </w:r>
+      <w:r>
+        <w:t>r</w:t>
+      </w:r>
+    </w:p>
+    <w:p>
+      <w:pPr>
+        <w:jc w:val="both"/>
+      </w:pPr>
+      <w:r>
+        <w:rPr>
+          <w:noProof/>
+        </w:rPr>
+        <w:drawing>
+          <wp:inline distT="0" distB="0" distL="0" distR="0">
+            <wp:extent cx="5220429" cy="1533739"/>
+            <wp:effectExtent l="0" t="0" r="0" b="9525"/>
+            <wp:docPr id="7" name="Imagen 7"/>
+            <wp:cNvGraphicFramePr>
+              <a:graphicFrameLocks xmlns:a="http://schemas.openxmlformats.org/drawingml/2006/main" noChangeAspect="1"/>
+            </wp:cNvGraphicFramePr>
+            <a:graphic xmlns:a="http://schemas.openxmlformats.org/drawingml/2006/main">
+              <a:graphicData uri="http://schemas.openxmlformats.org/drawingml/2006/picture">
+                <pic:pic xmlns:pic="http://schemas.openxmlformats.org/drawingml/2006/picture">
+                  <pic:nvPicPr>
+                    <pic:cNvPr id="7" name="948280D.tmp"/>
+                    <pic:cNvPicPr/>
+                  </pic:nvPicPr>
+                  <pic:blipFill>
+                    <a:blip r:embed="rId9">
+                      <a:extLst>
+                        <a:ext uri="{28A0092B-C50C-407E-A947-70E740481C1C}">
+                          <a14:useLocalDpi xmlns:a14="http://schemas.microsoft.com/office/drawing/2010/main" val="0"/>
+                        </a:ext>
+                      </a:extLst>
+                    </a:blip>
+                    <a:stretch>
+                      <a:fillRect/>
+                    </a:stretch>
+                  </pic:blipFill>
+                  <pic:spPr>
+                    <a:xfrm>
+                      <a:off x="0" y="0"/>
+                      <a:ext cx="5220429" cy="1533739"/>
+                    </a:xfrm>
+                    <a:prstGeom prst="rect">
+                      <a:avLst/>
+                    </a:prstGeom>
+                  </pic:spPr>
+                </pic:pic>
+              </a:graphicData>
+            </a:graphic>
+          </wp:inline>
+        </w:drawing>
+      </w:r>
+    </w:p>
+    <w:p>
+      <w:pPr>
+        <w:jc w:val="both"/>
+      </w:pPr>
+    </w:p>
+    <w:p>
+      <w:pPr>
+        <w:jc w:val="both"/>
+      </w:pPr>
       <w:r>
         <w:rPr>
           <w:noProof/>
@@ -516,7 +771,7 @@
                     <pic:cNvPicPr preferRelativeResize="0"/>
                   </pic:nvPicPr>
                   <pic:blipFill>
-                    <a:blip r:embed="rId6"/>
+                    <a:blip r:embed="rId10"/>
                     <a:srcRect/>
                     <a:stretch>
                       <a:fillRect/>
@@ -540,13 +795,16 @@
       </w:r>
     </w:p>
     <w:p>
+      <w:pPr>
+        <w:jc w:val="center"/>
+      </w:pPr>
       <w:r>
         <w:rPr>
           <w:noProof/>
         </w:rPr>
         <w:drawing>
           <wp:inline distT="114300" distB="114300" distL="114300" distR="114300">
-            <wp:extent cx="5734050" cy="4508500"/>
+            <wp:extent cx="4960189" cy="3571336"/>
             <wp:effectExtent l="0" t="0" r="0" b="0"/>
             <wp:docPr id="2" name="image1.png"/>
             <wp:cNvGraphicFramePr/>
@@ -558,7 +816,7 @@
                     <pic:cNvPicPr preferRelativeResize="0"/>
                   </pic:nvPicPr>
                   <pic:blipFill>
-                    <a:blip r:embed="rId7"/>
+                    <a:blip r:embed="rId11"/>
                     <a:srcRect/>
                     <a:stretch>
                       <a:fillRect/>
@@ -567,7 +825,7 @@
                   <pic:spPr>
                     <a:xfrm>
                       <a:off x="0" y="0"/>
-                      <a:ext cx="5734050" cy="4508500"/>
+                      <a:ext cx="4965373" cy="3575069"/>
                     </a:xfrm>
                     <a:prstGeom prst="rect">
                       <a:avLst/>
@@ -582,13 +840,21 @@
       </w:r>
     </w:p>
     <w:p>
+      <w:pPr>
+        <w:jc w:val="both"/>
+      </w:pPr>
+    </w:p>
+    <w:p>
+      <w:pPr>
+        <w:jc w:val="center"/>
+      </w:pPr>
       <w:r>
         <w:rPr>
           <w:noProof/>
         </w:rPr>
         <w:drawing>
           <wp:inline distT="114300" distB="114300" distL="114300" distR="114300">
-            <wp:extent cx="5734050" cy="5511800"/>
+            <wp:extent cx="4313208" cy="4848045"/>
             <wp:effectExtent l="0" t="0" r="0" b="0"/>
             <wp:docPr id="1" name="image2.png"/>
             <wp:cNvGraphicFramePr/>
@@ -600,7 +866,7 @@
                     <pic:cNvPicPr preferRelativeResize="0"/>
                   </pic:nvPicPr>
                   <pic:blipFill>
-                    <a:blip r:embed="rId8"/>
+                    <a:blip r:embed="rId12"/>
                     <a:srcRect/>
                     <a:stretch>
                       <a:fillRect/>
@@ -609,7 +875,7 @@
                   <pic:spPr>
                     <a:xfrm>
                       <a:off x="0" y="0"/>
-                      <a:ext cx="5734050" cy="5511800"/>
+                      <a:ext cx="4341486" cy="4879829"/>
                     </a:xfrm>
                     <a:prstGeom prst="rect">
                       <a:avLst/>
@@ -623,9 +889,212 @@
         </w:drawing>
       </w:r>
     </w:p>
+    <w:p>
+      <w:pPr>
+        <w:pStyle w:val="Subttulo"/>
+        <w:jc w:val="both"/>
+      </w:pPr>
+      <w:r>
+        <w:t>Operadores</w:t>
+      </w:r>
+    </w:p>
+    <w:p>
+      <w:pPr>
+        <w:jc w:val="both"/>
+      </w:pPr>
+      <w:r>
+        <w:rPr>
+          <w:noProof/>
+        </w:rPr>
+        <w:drawing>
+          <wp:inline distT="0" distB="0" distL="0" distR="0" wp14:anchorId="71814B7F" wp14:editId="083A2D58">
+            <wp:extent cx="5134692" cy="1867161"/>
+            <wp:effectExtent l="0" t="0" r="0" b="0"/>
+            <wp:docPr id="8" name="Imagen 8"/>
+            <wp:cNvGraphicFramePr>
+              <a:graphicFrameLocks xmlns:a="http://schemas.openxmlformats.org/drawingml/2006/main" noChangeAspect="1"/>
+            </wp:cNvGraphicFramePr>
+            <a:graphic xmlns:a="http://schemas.openxmlformats.org/drawingml/2006/main">
+              <a:graphicData uri="http://schemas.openxmlformats.org/drawingml/2006/picture">
+                <pic:pic xmlns:pic="http://schemas.openxmlformats.org/drawingml/2006/picture">
+                  <pic:nvPicPr>
+                    <pic:cNvPr id="8" name="9485584.tmp"/>
+                    <pic:cNvPicPr/>
+                  </pic:nvPicPr>
+                  <pic:blipFill>
+                    <a:blip r:embed="rId13">
+                      <a:extLst>
+                        <a:ext uri="{28A0092B-C50C-407E-A947-70E740481C1C}">
+                          <a14:useLocalDpi xmlns:a14="http://schemas.microsoft.com/office/drawing/2010/main" val="0"/>
+                        </a:ext>
+                      </a:extLst>
+                    </a:blip>
+                    <a:stretch>
+                      <a:fillRect/>
+                    </a:stretch>
+                  </pic:blipFill>
+                  <pic:spPr>
+                    <a:xfrm>
+                      <a:off x="0" y="0"/>
+                      <a:ext cx="5134692" cy="1867161"/>
+                    </a:xfrm>
+                    <a:prstGeom prst="rect">
+                      <a:avLst/>
+                    </a:prstGeom>
+                  </pic:spPr>
+                </pic:pic>
+              </a:graphicData>
+            </a:graphic>
+          </wp:inline>
+        </w:drawing>
+      </w:r>
+    </w:p>
     <w:p/>
+    <w:p>
+      <w:pPr>
+        <w:tabs>
+          <w:tab w:val="left" w:pos="2160"/>
+        </w:tabs>
+      </w:pPr>
+      <w:r>
+        <w:tab/>
+      </w:r>
+    </w:p>
+    <w:p>
+      <w:pPr>
+        <w:pStyle w:val="Subttulo"/>
+        <w:jc w:val="both"/>
+      </w:pPr>
+      <w:r>
+        <w:t>Comparacion</w:t>
+      </w:r>
+      <w:r>
+        <w:t>es</w:t>
+      </w:r>
+    </w:p>
+    <w:p>
+      <w:pPr>
+        <w:jc w:val="both"/>
+      </w:pPr>
+      <w:r>
+        <w:rPr>
+          <w:noProof/>
+        </w:rPr>
+        <w:drawing>
+          <wp:inline distT="0" distB="0" distL="0" distR="0">
+            <wp:extent cx="5020376" cy="2029108"/>
+            <wp:effectExtent l="0" t="0" r="8890" b="9525"/>
+            <wp:docPr id="9" name="Imagen 9"/>
+            <wp:cNvGraphicFramePr>
+              <a:graphicFrameLocks xmlns:a="http://schemas.openxmlformats.org/drawingml/2006/main" noChangeAspect="1"/>
+            </wp:cNvGraphicFramePr>
+            <a:graphic xmlns:a="http://schemas.openxmlformats.org/drawingml/2006/main">
+              <a:graphicData uri="http://schemas.openxmlformats.org/drawingml/2006/picture">
+                <pic:pic xmlns:pic="http://schemas.openxmlformats.org/drawingml/2006/picture">
+                  <pic:nvPicPr>
+                    <pic:cNvPr id="9" name="948A2D9.tmp"/>
+                    <pic:cNvPicPr/>
+                  </pic:nvPicPr>
+                  <pic:blipFill>
+                    <a:blip r:embed="rId14">
+                      <a:extLst>
+                        <a:ext uri="{28A0092B-C50C-407E-A947-70E740481C1C}">
+                          <a14:useLocalDpi xmlns:a14="http://schemas.microsoft.com/office/drawing/2010/main" val="0"/>
+                        </a:ext>
+                      </a:extLst>
+                    </a:blip>
+                    <a:stretch>
+                      <a:fillRect/>
+                    </a:stretch>
+                  </pic:blipFill>
+                  <pic:spPr>
+                    <a:xfrm>
+                      <a:off x="0" y="0"/>
+                      <a:ext cx="5020376" cy="2029108"/>
+                    </a:xfrm>
+                    <a:prstGeom prst="rect">
+                      <a:avLst/>
+                    </a:prstGeom>
+                  </pic:spPr>
+                </pic:pic>
+              </a:graphicData>
+            </a:graphic>
+          </wp:inline>
+        </w:drawing>
+      </w:r>
+    </w:p>
+    <w:p>
+      <w:pPr>
+        <w:pStyle w:val="Subttulo"/>
+        <w:jc w:val="both"/>
+      </w:pPr>
+      <w:r>
+        <w:t>Operadores</w:t>
+      </w:r>
+      <w:r>
+        <w:t xml:space="preserve"> lógicos</w:t>
+      </w:r>
+    </w:p>
+    <w:p>
+      <w:pPr>
+        <w:jc w:val="both"/>
+      </w:pPr>
+      <w:bookmarkStart w:id="4" w:name="_GoBack"/>
+      <w:r>
+        <w:rPr>
+          <w:noProof/>
+        </w:rPr>
+        <w:drawing>
+          <wp:inline distT="0" distB="0" distL="0" distR="0">
+            <wp:extent cx="3086531" cy="1571844"/>
+            <wp:effectExtent l="0" t="0" r="0" b="9525"/>
+            <wp:docPr id="10" name="Imagen 10"/>
+            <wp:cNvGraphicFramePr>
+              <a:graphicFrameLocks xmlns:a="http://schemas.openxmlformats.org/drawingml/2006/main" noChangeAspect="1"/>
+            </wp:cNvGraphicFramePr>
+            <a:graphic xmlns:a="http://schemas.openxmlformats.org/drawingml/2006/main">
+              <a:graphicData uri="http://schemas.openxmlformats.org/drawingml/2006/picture">
+                <pic:pic xmlns:pic="http://schemas.openxmlformats.org/drawingml/2006/picture">
+                  <pic:nvPicPr>
+                    <pic:cNvPr id="10" name="948154B.tmp"/>
+                    <pic:cNvPicPr/>
+                  </pic:nvPicPr>
+                  <pic:blipFill>
+                    <a:blip r:embed="rId15">
+                      <a:extLst>
+                        <a:ext uri="{28A0092B-C50C-407E-A947-70E740481C1C}">
+                          <a14:useLocalDpi xmlns:a14="http://schemas.microsoft.com/office/drawing/2010/main" val="0"/>
+                        </a:ext>
+                      </a:extLst>
+                    </a:blip>
+                    <a:stretch>
+                      <a:fillRect/>
+                    </a:stretch>
+                  </pic:blipFill>
+                  <pic:spPr>
+                    <a:xfrm>
+                      <a:off x="0" y="0"/>
+                      <a:ext cx="3086531" cy="1571844"/>
+                    </a:xfrm>
+                    <a:prstGeom prst="rect">
+                      <a:avLst/>
+                    </a:prstGeom>
+                  </pic:spPr>
+                </pic:pic>
+              </a:graphicData>
+            </a:graphic>
+          </wp:inline>
+        </w:drawing>
+      </w:r>
+      <w:bookmarkEnd w:id="4"/>
+    </w:p>
+    <w:p>
+      <w:pPr>
+        <w:jc w:val="both"/>
+      </w:pPr>
+    </w:p>
     <w:sectPr>
-      <w:headerReference w:type="first" r:id="rId9"/>
+      <w:headerReference w:type="first" r:id="rId16"/>
       <w:pgSz w:w="11909" w:h="16834"/>
       <w:pgMar w:top="1440" w:right="1440" w:bottom="1440" w:left="1440" w:header="720" w:footer="720" w:gutter="0"/>
       <w:pgNumType w:start="1"/>
@@ -865,16 +1334,7 @@
               <w:sz w:val="32"/>
               <w:szCs w:val="32"/>
             </w:rPr>
-            <w:t>Fundamentos de Lenguaje</w:t>
-          </w:r>
-          <w:r>
-            <w:rPr>
-              <w:rFonts w:eastAsia="Times New Roman"/>
-              <w:b/>
-              <w:sz w:val="32"/>
-              <w:szCs w:val="32"/>
-            </w:rPr>
-            <w:t xml:space="preserve"> C.</w:t>
+            <w:t>Fundamentos de Lenguaje C.</w:t>
           </w:r>
         </w:p>
         <w:p>

--- a/PRACTICAS/7/Práctica 7.docx
+++ b/PRACTICAS/7/Práctica 7.docx
@@ -447,8 +447,14 @@
       <w:pPr>
         <w:pStyle w:val="Ttulo3"/>
         <w:jc w:val="both"/>
-      </w:pPr>
-      <w:r>
+        <w:rPr>
+          <w:sz w:val="32"/>
+        </w:rPr>
+      </w:pPr>
+      <w:r>
+        <w:rPr>
+          <w:sz w:val="32"/>
+        </w:rPr>
         <w:lastRenderedPageBreak/>
         <w:t>Fundamentos de Lenguaje C</w:t>
       </w:r>
@@ -487,7 +493,7 @@
     </w:p>
     <w:p>
       <w:pPr>
-        <w:jc w:val="both"/>
+        <w:jc w:val="center"/>
       </w:pPr>
       <w:r>
         <w:rPr>
@@ -495,8 +501,8 @@
         </w:rPr>
         <w:drawing>
           <wp:inline distT="0" distB="0" distL="0" distR="0">
-            <wp:extent cx="5598543" cy="3930871"/>
-            <wp:effectExtent l="0" t="0" r="2540" b="0"/>
+            <wp:extent cx="3391495" cy="2381250"/>
+            <wp:effectExtent l="0" t="0" r="0" b="0"/>
             <wp:docPr id="4" name="Imagen 4"/>
             <wp:cNvGraphicFramePr>
               <a:graphicFrameLocks xmlns:a="http://schemas.openxmlformats.org/drawingml/2006/main" noChangeAspect="1"/>
@@ -522,7 +528,7 @@
                   <pic:spPr bwMode="auto">
                     <a:xfrm>
                       <a:off x="0" y="0"/>
-                      <a:ext cx="5618175" cy="3944655"/>
+                      <a:ext cx="3411995" cy="2395643"/>
                     </a:xfrm>
                     <a:prstGeom prst="rect">
                       <a:avLst/>
@@ -566,7 +572,7 @@
     </w:p>
     <w:p>
       <w:pPr>
-        <w:jc w:val="both"/>
+        <w:jc w:val="center"/>
       </w:pPr>
       <w:r>
         <w:rPr>
@@ -574,7 +580,7 @@
         </w:rPr>
         <w:drawing>
           <wp:inline distT="0" distB="0" distL="0" distR="0">
-            <wp:extent cx="5315692" cy="1714739"/>
+            <wp:extent cx="3133725" cy="1010879"/>
             <wp:effectExtent l="0" t="0" r="0" b="0"/>
             <wp:docPr id="5" name="Imagen 5"/>
             <wp:cNvGraphicFramePr>
@@ -602,7 +608,7 @@
                   <pic:spPr>
                     <a:xfrm>
                       <a:off x="0" y="0"/>
-                      <a:ext cx="5315692" cy="1714739"/>
+                      <a:ext cx="3203166" cy="1033279"/>
                     </a:xfrm>
                     <a:prstGeom prst="rect">
                       <a:avLst/>
@@ -617,7 +623,12 @@
     </w:p>
     <w:p>
       <w:pPr>
-        <w:jc w:val="both"/>
+        <w:jc w:val="center"/>
+      </w:pPr>
+    </w:p>
+    <w:p>
+      <w:pPr>
+        <w:jc w:val="center"/>
       </w:pPr>
       <w:r>
         <w:rPr>
@@ -625,7 +636,7 @@
         </w:rPr>
         <w:drawing>
           <wp:inline distT="0" distB="0" distL="0" distR="0" wp14:anchorId="4E8821BC" wp14:editId="5783102C">
-            <wp:extent cx="3639058" cy="3296110"/>
+            <wp:extent cx="2387141" cy="2162175"/>
             <wp:effectExtent l="0" t="0" r="0" b="0"/>
             <wp:docPr id="6" name="Imagen 6"/>
             <wp:cNvGraphicFramePr>
@@ -653,7 +664,7 @@
                   <pic:spPr>
                     <a:xfrm>
                       <a:off x="0" y="0"/>
-                      <a:ext cx="3639058" cy="3296110"/>
+                      <a:ext cx="2401329" cy="2175026"/>
                     </a:xfrm>
                     <a:prstGeom prst="rect">
                       <a:avLst/>
@@ -668,34 +679,7 @@
     </w:p>
     <w:p>
       <w:pPr>
-        <w:pStyle w:val="Subttulo"/>
-        <w:jc w:val="both"/>
-      </w:pPr>
-      <w:r>
-        <w:t>M</w:t>
-      </w:r>
-      <w:r>
-        <w:t>os</w:t>
-      </w:r>
-      <w:r>
-        <w:t>trar y</w:t>
-      </w:r>
-      <w:r>
-        <w:t xml:space="preserve"> </w:t>
-      </w:r>
-      <w:r>
-        <w:t>l</w:t>
-      </w:r>
-      <w:r>
-        <w:t>ee</w:t>
-      </w:r>
-      <w:r>
-        <w:t>r</w:t>
-      </w:r>
-    </w:p>
-    <w:p>
-      <w:pPr>
-        <w:jc w:val="both"/>
+        <w:jc w:val="center"/>
       </w:pPr>
       <w:r>
         <w:rPr>
@@ -703,9 +687,9 @@
         </w:rPr>
         <w:drawing>
           <wp:inline distT="0" distB="0" distL="0" distR="0">
-            <wp:extent cx="5220429" cy="1533739"/>
-            <wp:effectExtent l="0" t="0" r="0" b="9525"/>
-            <wp:docPr id="7" name="Imagen 7"/>
+            <wp:extent cx="5733415" cy="4702175"/>
+            <wp:effectExtent l="0" t="0" r="635" b="3175"/>
+            <wp:docPr id="12" name="Imagen 12"/>
             <wp:cNvGraphicFramePr>
               <a:graphicFrameLocks xmlns:a="http://schemas.openxmlformats.org/drawingml/2006/main" noChangeAspect="1"/>
             </wp:cNvGraphicFramePr>
@@ -713,7 +697,7 @@
               <a:graphicData uri="http://schemas.openxmlformats.org/drawingml/2006/picture">
                 <pic:pic xmlns:pic="http://schemas.openxmlformats.org/drawingml/2006/picture">
                   <pic:nvPicPr>
-                    <pic:cNvPr id="7" name="948280D.tmp"/>
+                    <pic:cNvPr id="12" name="BF052E4.tmp"/>
                     <pic:cNvPicPr/>
                   </pic:nvPicPr>
                   <pic:blipFill>
@@ -731,7 +715,7 @@
                   <pic:spPr>
                     <a:xfrm>
                       <a:off x="0" y="0"/>
-                      <a:ext cx="5220429" cy="1533739"/>
+                      <a:ext cx="5733415" cy="4702175"/>
                     </a:xfrm>
                     <a:prstGeom prst="rect">
                       <a:avLst/>
@@ -746,171 +730,17 @@
     </w:p>
     <w:p>
       <w:pPr>
-        <w:jc w:val="both"/>
-      </w:pPr>
-    </w:p>
-    <w:p>
-      <w:pPr>
-        <w:jc w:val="both"/>
+        <w:jc w:val="center"/>
       </w:pPr>
       <w:r>
         <w:rPr>
           <w:noProof/>
         </w:rPr>
         <w:drawing>
-          <wp:inline distT="114300" distB="114300" distL="114300" distR="114300">
-            <wp:extent cx="5734050" cy="3225800"/>
-            <wp:effectExtent l="0" t="0" r="0" b="0"/>
-            <wp:docPr id="3" name="image3.png"/>
-            <wp:cNvGraphicFramePr/>
-            <a:graphic xmlns:a="http://schemas.openxmlformats.org/drawingml/2006/main">
-              <a:graphicData uri="http://schemas.openxmlformats.org/drawingml/2006/picture">
-                <pic:pic xmlns:pic="http://schemas.openxmlformats.org/drawingml/2006/picture">
-                  <pic:nvPicPr>
-                    <pic:cNvPr id="0" name="image3.png"/>
-                    <pic:cNvPicPr preferRelativeResize="0"/>
-                  </pic:nvPicPr>
-                  <pic:blipFill>
-                    <a:blip r:embed="rId10"/>
-                    <a:srcRect/>
-                    <a:stretch>
-                      <a:fillRect/>
-                    </a:stretch>
-                  </pic:blipFill>
-                  <pic:spPr>
-                    <a:xfrm>
-                      <a:off x="0" y="0"/>
-                      <a:ext cx="5734050" cy="3225800"/>
-                    </a:xfrm>
-                    <a:prstGeom prst="rect">
-                      <a:avLst/>
-                    </a:prstGeom>
-                    <a:ln/>
-                  </pic:spPr>
-                </pic:pic>
-              </a:graphicData>
-            </a:graphic>
-          </wp:inline>
-        </w:drawing>
-      </w:r>
-    </w:p>
-    <w:p>
-      <w:pPr>
-        <w:jc w:val="center"/>
-      </w:pPr>
-      <w:r>
-        <w:rPr>
-          <w:noProof/>
-        </w:rPr>
-        <w:drawing>
-          <wp:inline distT="114300" distB="114300" distL="114300" distR="114300">
-            <wp:extent cx="4960189" cy="3571336"/>
-            <wp:effectExtent l="0" t="0" r="0" b="0"/>
-            <wp:docPr id="2" name="image1.png"/>
-            <wp:cNvGraphicFramePr/>
-            <a:graphic xmlns:a="http://schemas.openxmlformats.org/drawingml/2006/main">
-              <a:graphicData uri="http://schemas.openxmlformats.org/drawingml/2006/picture">
-                <pic:pic xmlns:pic="http://schemas.openxmlformats.org/drawingml/2006/picture">
-                  <pic:nvPicPr>
-                    <pic:cNvPr id="0" name="image1.png"/>
-                    <pic:cNvPicPr preferRelativeResize="0"/>
-                  </pic:nvPicPr>
-                  <pic:blipFill>
-                    <a:blip r:embed="rId11"/>
-                    <a:srcRect/>
-                    <a:stretch>
-                      <a:fillRect/>
-                    </a:stretch>
-                  </pic:blipFill>
-                  <pic:spPr>
-                    <a:xfrm>
-                      <a:off x="0" y="0"/>
-                      <a:ext cx="4965373" cy="3575069"/>
-                    </a:xfrm>
-                    <a:prstGeom prst="rect">
-                      <a:avLst/>
-                    </a:prstGeom>
-                    <a:ln/>
-                  </pic:spPr>
-                </pic:pic>
-              </a:graphicData>
-            </a:graphic>
-          </wp:inline>
-        </w:drawing>
-      </w:r>
-    </w:p>
-    <w:p>
-      <w:pPr>
-        <w:jc w:val="both"/>
-      </w:pPr>
-    </w:p>
-    <w:p>
-      <w:pPr>
-        <w:jc w:val="center"/>
-      </w:pPr>
-      <w:r>
-        <w:rPr>
-          <w:noProof/>
-        </w:rPr>
-        <w:drawing>
-          <wp:inline distT="114300" distB="114300" distL="114300" distR="114300">
-            <wp:extent cx="4313208" cy="4848045"/>
-            <wp:effectExtent l="0" t="0" r="0" b="0"/>
-            <wp:docPr id="1" name="image2.png"/>
-            <wp:cNvGraphicFramePr/>
-            <a:graphic xmlns:a="http://schemas.openxmlformats.org/drawingml/2006/main">
-              <a:graphicData uri="http://schemas.openxmlformats.org/drawingml/2006/picture">
-                <pic:pic xmlns:pic="http://schemas.openxmlformats.org/drawingml/2006/picture">
-                  <pic:nvPicPr>
-                    <pic:cNvPr id="0" name="image2.png"/>
-                    <pic:cNvPicPr preferRelativeResize="0"/>
-                  </pic:nvPicPr>
-                  <pic:blipFill>
-                    <a:blip r:embed="rId12"/>
-                    <a:srcRect/>
-                    <a:stretch>
-                      <a:fillRect/>
-                    </a:stretch>
-                  </pic:blipFill>
-                  <pic:spPr>
-                    <a:xfrm>
-                      <a:off x="0" y="0"/>
-                      <a:ext cx="4341486" cy="4879829"/>
-                    </a:xfrm>
-                    <a:prstGeom prst="rect">
-                      <a:avLst/>
-                    </a:prstGeom>
-                    <a:ln/>
-                  </pic:spPr>
-                </pic:pic>
-              </a:graphicData>
-            </a:graphic>
-          </wp:inline>
-        </w:drawing>
-      </w:r>
-    </w:p>
-    <w:p>
-      <w:pPr>
-        <w:pStyle w:val="Subttulo"/>
-        <w:jc w:val="both"/>
-      </w:pPr>
-      <w:r>
-        <w:t>Operadores</w:t>
-      </w:r>
-    </w:p>
-    <w:p>
-      <w:pPr>
-        <w:jc w:val="both"/>
-      </w:pPr>
-      <w:r>
-        <w:rPr>
-          <w:noProof/>
-        </w:rPr>
-        <w:drawing>
-          <wp:inline distT="0" distB="0" distL="0" distR="0" wp14:anchorId="71814B7F" wp14:editId="083A2D58">
-            <wp:extent cx="5134692" cy="1867161"/>
-            <wp:effectExtent l="0" t="0" r="0" b="0"/>
-            <wp:docPr id="8" name="Imagen 8"/>
+          <wp:inline distT="0" distB="0" distL="0" distR="0">
+            <wp:extent cx="5733415" cy="2896235"/>
+            <wp:effectExtent l="0" t="0" r="635" b="0"/>
+            <wp:docPr id="13" name="Imagen 13"/>
             <wp:cNvGraphicFramePr>
               <a:graphicFrameLocks xmlns:a="http://schemas.openxmlformats.org/drawingml/2006/main" noChangeAspect="1"/>
             </wp:cNvGraphicFramePr>
@@ -918,11 +748,11 @@
               <a:graphicData uri="http://schemas.openxmlformats.org/drawingml/2006/picture">
                 <pic:pic xmlns:pic="http://schemas.openxmlformats.org/drawingml/2006/picture">
                   <pic:nvPicPr>
-                    <pic:cNvPr id="8" name="9485584.tmp"/>
+                    <pic:cNvPr id="13" name="BF0B3AA.tmp"/>
                     <pic:cNvPicPr/>
                   </pic:nvPicPr>
                   <pic:blipFill>
-                    <a:blip r:embed="rId13">
+                    <a:blip r:embed="rId10">
                       <a:extLst>
                         <a:ext uri="{28A0092B-C50C-407E-A947-70E740481C1C}">
                           <a14:useLocalDpi xmlns:a14="http://schemas.microsoft.com/office/drawing/2010/main" val="0"/>
@@ -936,7 +766,7 @@
                   <pic:spPr>
                     <a:xfrm>
                       <a:off x="0" y="0"/>
-                      <a:ext cx="5134692" cy="1867161"/>
+                      <a:ext cx="5733415" cy="2896235"/>
                     </a:xfrm>
                     <a:prstGeom prst="rect">
                       <a:avLst/>
@@ -949,15 +779,12 @@
         </w:drawing>
       </w:r>
     </w:p>
-    <w:p/>
-    <w:p>
-      <w:pPr>
-        <w:tabs>
-          <w:tab w:val="left" w:pos="2160"/>
-        </w:tabs>
-      </w:pPr>
-      <w:r>
-        <w:tab/>
+    <w:p>
+      <w:pPr>
+        <w:jc w:val="both"/>
+      </w:pPr>
+      <w:r>
+        <w:t xml:space="preserve">En esta parte de la práctica repasamos los tipos de variables y los aplicamos al lenguaje C, elaborando nuestro primer programa, el cual, solo contenía los tipos de variables, ayudándonos a conocer como se aplican para este tipo de lenguaje. Se elaboró con ayuda de Sublime Text, capturando los datos proporcionados por el profesor. </w:t>
       </w:r>
     </w:p>
     <w:p>
@@ -966,15 +793,12 @@
         <w:jc w:val="both"/>
       </w:pPr>
       <w:r>
-        <w:t>Comparacion</w:t>
-      </w:r>
-      <w:r>
-        <w:t>es</w:t>
-      </w:r>
-    </w:p>
-    <w:p>
-      <w:pPr>
-        <w:jc w:val="both"/>
+        <w:t>Mostrar y leer</w:t>
+      </w:r>
+    </w:p>
+    <w:p>
+      <w:pPr>
+        <w:jc w:val="center"/>
       </w:pPr>
       <w:r>
         <w:rPr>
@@ -982,9 +806,9 @@
         </w:rPr>
         <w:drawing>
           <wp:inline distT="0" distB="0" distL="0" distR="0">
-            <wp:extent cx="5020376" cy="2029108"/>
-            <wp:effectExtent l="0" t="0" r="8890" b="9525"/>
-            <wp:docPr id="9" name="Imagen 9"/>
+            <wp:extent cx="3568700" cy="1048468"/>
+            <wp:effectExtent l="0" t="0" r="0" b="0"/>
+            <wp:docPr id="7" name="Imagen 7"/>
             <wp:cNvGraphicFramePr>
               <a:graphicFrameLocks xmlns:a="http://schemas.openxmlformats.org/drawingml/2006/main" noChangeAspect="1"/>
             </wp:cNvGraphicFramePr>
@@ -992,11 +816,11 @@
               <a:graphicData uri="http://schemas.openxmlformats.org/drawingml/2006/picture">
                 <pic:pic xmlns:pic="http://schemas.openxmlformats.org/drawingml/2006/picture">
                   <pic:nvPicPr>
-                    <pic:cNvPr id="9" name="948A2D9.tmp"/>
+                    <pic:cNvPr id="7" name="948280D.tmp"/>
                     <pic:cNvPicPr/>
                   </pic:nvPicPr>
                   <pic:blipFill>
-                    <a:blip r:embed="rId14">
+                    <a:blip r:embed="rId11">
                       <a:extLst>
                         <a:ext uri="{28A0092B-C50C-407E-A947-70E740481C1C}">
                           <a14:useLocalDpi xmlns:a14="http://schemas.microsoft.com/office/drawing/2010/main" val="0"/>
@@ -1010,7 +834,7 @@
                   <pic:spPr>
                     <a:xfrm>
                       <a:off x="0" y="0"/>
-                      <a:ext cx="5020376" cy="2029108"/>
+                      <a:ext cx="3584038" cy="1052974"/>
                     </a:xfrm>
                     <a:prstGeom prst="rect">
                       <a:avLst/>
@@ -1025,30 +849,17 @@
     </w:p>
     <w:p>
       <w:pPr>
-        <w:pStyle w:val="Subttulo"/>
-        <w:jc w:val="both"/>
-      </w:pPr>
-      <w:r>
-        <w:t>Operadores</w:t>
-      </w:r>
-      <w:r>
-        <w:t xml:space="preserve"> lógicos</w:t>
-      </w:r>
-    </w:p>
-    <w:p>
-      <w:pPr>
-        <w:jc w:val="both"/>
-      </w:pPr>
-      <w:bookmarkStart w:id="4" w:name="_GoBack"/>
+        <w:jc w:val="center"/>
+      </w:pPr>
       <w:r>
         <w:rPr>
           <w:noProof/>
         </w:rPr>
         <w:drawing>
           <wp:inline distT="0" distB="0" distL="0" distR="0">
-            <wp:extent cx="3086531" cy="1571844"/>
-            <wp:effectExtent l="0" t="0" r="0" b="9525"/>
-            <wp:docPr id="10" name="Imagen 10"/>
+            <wp:extent cx="4064000" cy="3315816"/>
+            <wp:effectExtent l="0" t="0" r="0" b="0"/>
+            <wp:docPr id="15" name="Imagen 15"/>
             <wp:cNvGraphicFramePr>
               <a:graphicFrameLocks xmlns:a="http://schemas.openxmlformats.org/drawingml/2006/main" noChangeAspect="1"/>
             </wp:cNvGraphicFramePr>
@@ -1056,7 +867,168 @@
               <a:graphicData uri="http://schemas.openxmlformats.org/drawingml/2006/picture">
                 <pic:pic xmlns:pic="http://schemas.openxmlformats.org/drawingml/2006/picture">
                   <pic:nvPicPr>
-                    <pic:cNvPr id="10" name="948154B.tmp"/>
+                    <pic:cNvPr id="15" name="BF07B2F.tmp"/>
+                    <pic:cNvPicPr/>
+                  </pic:nvPicPr>
+                  <pic:blipFill>
+                    <a:blip r:embed="rId12">
+                      <a:extLst>
+                        <a:ext uri="{28A0092B-C50C-407E-A947-70E740481C1C}">
+                          <a14:useLocalDpi xmlns:a14="http://schemas.microsoft.com/office/drawing/2010/main" val="0"/>
+                        </a:ext>
+                      </a:extLst>
+                    </a:blip>
+                    <a:stretch>
+                      <a:fillRect/>
+                    </a:stretch>
+                  </pic:blipFill>
+                  <pic:spPr>
+                    <a:xfrm>
+                      <a:off x="0" y="0"/>
+                      <a:ext cx="4070056" cy="3320757"/>
+                    </a:xfrm>
+                    <a:prstGeom prst="rect">
+                      <a:avLst/>
+                    </a:prstGeom>
+                  </pic:spPr>
+                </pic:pic>
+              </a:graphicData>
+            </a:graphic>
+          </wp:inline>
+        </w:drawing>
+      </w:r>
+    </w:p>
+    <w:p>
+      <w:pPr>
+        <w:jc w:val="both"/>
+      </w:pPr>
+    </w:p>
+    <w:p>
+      <w:pPr>
+        <w:jc w:val="center"/>
+      </w:pPr>
+      <w:r>
+        <w:rPr>
+          <w:noProof/>
+        </w:rPr>
+        <w:drawing>
+          <wp:inline distT="114300" distB="114300" distL="114300" distR="114300">
+            <wp:extent cx="4857750" cy="3124200"/>
+            <wp:effectExtent l="0" t="0" r="0" b="0"/>
+            <wp:docPr id="2" name="image1.png"/>
+            <wp:cNvGraphicFramePr/>
+            <a:graphic xmlns:a="http://schemas.openxmlformats.org/drawingml/2006/main">
+              <a:graphicData uri="http://schemas.openxmlformats.org/drawingml/2006/picture">
+                <pic:pic xmlns:pic="http://schemas.openxmlformats.org/drawingml/2006/picture">
+                  <pic:nvPicPr>
+                    <pic:cNvPr id="0" name="image1.png"/>
+                    <pic:cNvPicPr preferRelativeResize="0"/>
+                  </pic:nvPicPr>
+                  <pic:blipFill rotWithShape="1">
+                    <a:blip r:embed="rId13"/>
+                    <a:srcRect l="1729" t="1869" r="1677" b="2348"/>
+                    <a:stretch/>
+                  </pic:blipFill>
+                  <pic:spPr bwMode="auto">
+                    <a:xfrm>
+                      <a:off x="0" y="0"/>
+                      <a:ext cx="4864952" cy="3128832"/>
+                    </a:xfrm>
+                    <a:prstGeom prst="rect">
+                      <a:avLst/>
+                    </a:prstGeom>
+                    <a:ln>
+                      <a:noFill/>
+                    </a:ln>
+                    <a:extLst>
+                      <a:ext uri="{53640926-AAD7-44D8-BBD7-CCE9431645EC}">
+                        <a14:shadowObscured xmlns:a14="http://schemas.microsoft.com/office/drawing/2010/main"/>
+                      </a:ext>
+                    </a:extLst>
+                  </pic:spPr>
+                </pic:pic>
+              </a:graphicData>
+            </a:graphic>
+          </wp:inline>
+        </w:drawing>
+      </w:r>
+    </w:p>
+    <w:p>
+      <w:pPr>
+        <w:jc w:val="center"/>
+      </w:pPr>
+      <w:r>
+        <w:rPr>
+          <w:noProof/>
+        </w:rPr>
+        <w:drawing>
+          <wp:inline distT="114300" distB="114300" distL="114300" distR="114300">
+            <wp:extent cx="4848225" cy="3705225"/>
+            <wp:effectExtent l="0" t="0" r="9525" b="9525"/>
+            <wp:docPr id="1" name="image2.png"/>
+            <wp:cNvGraphicFramePr/>
+            <a:graphic xmlns:a="http://schemas.openxmlformats.org/drawingml/2006/main">
+              <a:graphicData uri="http://schemas.openxmlformats.org/drawingml/2006/picture">
+                <pic:pic xmlns:pic="http://schemas.openxmlformats.org/drawingml/2006/picture">
+                  <pic:nvPicPr>
+                    <pic:cNvPr id="0" name="image2.png"/>
+                    <pic:cNvPicPr preferRelativeResize="0"/>
+                  </pic:nvPicPr>
+                  <pic:blipFill rotWithShape="1">
+                    <a:blip r:embed="rId14"/>
+                    <a:srcRect t="982" r="1488" b="28656"/>
+                    <a:stretch/>
+                  </pic:blipFill>
+                  <pic:spPr bwMode="auto">
+                    <a:xfrm>
+                      <a:off x="0" y="0"/>
+                      <a:ext cx="4881790" cy="3730877"/>
+                    </a:xfrm>
+                    <a:prstGeom prst="rect">
+                      <a:avLst/>
+                    </a:prstGeom>
+                    <a:ln>
+                      <a:noFill/>
+                    </a:ln>
+                    <a:extLst>
+                      <a:ext uri="{53640926-AAD7-44D8-BBD7-CCE9431645EC}">
+                        <a14:shadowObscured xmlns:a14="http://schemas.microsoft.com/office/drawing/2010/main"/>
+                      </a:ext>
+                    </a:extLst>
+                  </pic:spPr>
+                </pic:pic>
+              </a:graphicData>
+            </a:graphic>
+          </wp:inline>
+        </w:drawing>
+      </w:r>
+    </w:p>
+    <w:p>
+      <w:pPr>
+        <w:jc w:val="center"/>
+      </w:pPr>
+    </w:p>
+    <w:p>
+      <w:pPr>
+        <w:jc w:val="center"/>
+      </w:pPr>
+      <w:r>
+        <w:rPr>
+          <w:noProof/>
+        </w:rPr>
+        <w:drawing>
+          <wp:inline distT="0" distB="0" distL="0" distR="0">
+            <wp:extent cx="5733415" cy="3099435"/>
+            <wp:effectExtent l="0" t="0" r="635" b="5715"/>
+            <wp:docPr id="17" name="Imagen 17"/>
+            <wp:cNvGraphicFramePr>
+              <a:graphicFrameLocks xmlns:a="http://schemas.openxmlformats.org/drawingml/2006/main" noChangeAspect="1"/>
+            </wp:cNvGraphicFramePr>
+            <a:graphic xmlns:a="http://schemas.openxmlformats.org/drawingml/2006/main">
+              <a:graphicData uri="http://schemas.openxmlformats.org/drawingml/2006/picture">
+                <pic:pic xmlns:pic="http://schemas.openxmlformats.org/drawingml/2006/picture">
+                  <pic:nvPicPr>
+                    <pic:cNvPr id="17" name="BF0528.tmp"/>
                     <pic:cNvPicPr/>
                   </pic:nvPicPr>
                   <pic:blipFill>
@@ -1074,7 +1046,7 @@
                   <pic:spPr>
                     <a:xfrm>
                       <a:off x="0" y="0"/>
-                      <a:ext cx="3086531" cy="1571844"/>
+                      <a:ext cx="5733415" cy="3099435"/>
                     </a:xfrm>
                     <a:prstGeom prst="rect">
                       <a:avLst/>
@@ -1086,15 +1058,820 @@
           </wp:inline>
         </w:drawing>
       </w:r>
+    </w:p>
+    <w:p>
+      <w:pPr>
+        <w:jc w:val="both"/>
+      </w:pPr>
+      <w:r>
+        <w:t>Esta parte de la práctica nos ayudó a conocer la manera en la que se muestran las variables en el lenguaje C para poder leerlas y mostrarlas, nuevamente capturamos los datos proporcionados por el profesor en la práctica en Sublime Text y se pudo compilar el programa, el cual nos dio como resultado las operaciones indicadas en el programa.</w:t>
+      </w:r>
+    </w:p>
+    <w:p>
+      <w:pPr>
+        <w:jc w:val="both"/>
+      </w:pPr>
+    </w:p>
+    <w:p>
+      <w:pPr>
+        <w:pStyle w:val="Subttulo"/>
+        <w:jc w:val="both"/>
+      </w:pPr>
+      <w:r>
+        <w:t>Operadores</w:t>
+      </w:r>
+    </w:p>
+    <w:p>
+      <w:pPr>
+        <w:jc w:val="center"/>
+      </w:pPr>
+      <w:r>
+        <w:rPr>
+          <w:noProof/>
+        </w:rPr>
+        <w:drawing>
+          <wp:inline distT="0" distB="0" distL="0" distR="0" wp14:anchorId="71814B7F" wp14:editId="083A2D58">
+            <wp:extent cx="3048000" cy="1108364"/>
+            <wp:effectExtent l="0" t="0" r="0" b="0"/>
+            <wp:docPr id="8" name="Imagen 8"/>
+            <wp:cNvGraphicFramePr>
+              <a:graphicFrameLocks xmlns:a="http://schemas.openxmlformats.org/drawingml/2006/main" noChangeAspect="1"/>
+            </wp:cNvGraphicFramePr>
+            <a:graphic xmlns:a="http://schemas.openxmlformats.org/drawingml/2006/main">
+              <a:graphicData uri="http://schemas.openxmlformats.org/drawingml/2006/picture">
+                <pic:pic xmlns:pic="http://schemas.openxmlformats.org/drawingml/2006/picture">
+                  <pic:nvPicPr>
+                    <pic:cNvPr id="8" name="9485584.tmp"/>
+                    <pic:cNvPicPr/>
+                  </pic:nvPicPr>
+                  <pic:blipFill>
+                    <a:blip r:embed="rId16">
+                      <a:extLst>
+                        <a:ext uri="{28A0092B-C50C-407E-A947-70E740481C1C}">
+                          <a14:useLocalDpi xmlns:a14="http://schemas.microsoft.com/office/drawing/2010/main" val="0"/>
+                        </a:ext>
+                      </a:extLst>
+                    </a:blip>
+                    <a:stretch>
+                      <a:fillRect/>
+                    </a:stretch>
+                  </pic:blipFill>
+                  <pic:spPr>
+                    <a:xfrm>
+                      <a:off x="0" y="0"/>
+                      <a:ext cx="3060692" cy="1112979"/>
+                    </a:xfrm>
+                    <a:prstGeom prst="rect">
+                      <a:avLst/>
+                    </a:prstGeom>
+                  </pic:spPr>
+                </pic:pic>
+              </a:graphicData>
+            </a:graphic>
+          </wp:inline>
+        </w:drawing>
+      </w:r>
+    </w:p>
+    <w:p>
+      <w:pPr>
+        <w:jc w:val="center"/>
+      </w:pPr>
+      <w:r>
+        <w:rPr>
+          <w:noProof/>
+        </w:rPr>
+        <w:drawing>
+          <wp:inline distT="0" distB="0" distL="0" distR="0">
+            <wp:extent cx="2637521" cy="2371725"/>
+            <wp:effectExtent l="0" t="0" r="0" b="0"/>
+            <wp:docPr id="16" name="Imagen 16"/>
+            <wp:cNvGraphicFramePr>
+              <a:graphicFrameLocks xmlns:a="http://schemas.openxmlformats.org/drawingml/2006/main" noChangeAspect="1"/>
+            </wp:cNvGraphicFramePr>
+            <a:graphic xmlns:a="http://schemas.openxmlformats.org/drawingml/2006/main">
+              <a:graphicData uri="http://schemas.openxmlformats.org/drawingml/2006/picture">
+                <pic:pic xmlns:pic="http://schemas.openxmlformats.org/drawingml/2006/picture">
+                  <pic:nvPicPr>
+                    <pic:cNvPr id="16" name="BF0FFCA.tmp"/>
+                    <pic:cNvPicPr/>
+                  </pic:nvPicPr>
+                  <pic:blipFill>
+                    <a:blip r:embed="rId17">
+                      <a:extLst>
+                        <a:ext uri="{28A0092B-C50C-407E-A947-70E740481C1C}">
+                          <a14:useLocalDpi xmlns:a14="http://schemas.microsoft.com/office/drawing/2010/main" val="0"/>
+                        </a:ext>
+                      </a:extLst>
+                    </a:blip>
+                    <a:stretch>
+                      <a:fillRect/>
+                    </a:stretch>
+                  </pic:blipFill>
+                  <pic:spPr>
+                    <a:xfrm>
+                      <a:off x="0" y="0"/>
+                      <a:ext cx="2647484" cy="2380684"/>
+                    </a:xfrm>
+                    <a:prstGeom prst="rect">
+                      <a:avLst/>
+                    </a:prstGeom>
+                  </pic:spPr>
+                </pic:pic>
+              </a:graphicData>
+            </a:graphic>
+          </wp:inline>
+        </w:drawing>
+      </w:r>
+    </w:p>
+    <w:p>
+      <w:pPr>
+        <w:jc w:val="center"/>
+      </w:pPr>
+    </w:p>
+    <w:p>
+      <w:pPr>
+        <w:tabs>
+          <w:tab w:val="left" w:pos="2160"/>
+        </w:tabs>
+        <w:jc w:val="center"/>
+      </w:pPr>
+      <w:r>
+        <w:rPr>
+          <w:noProof/>
+        </w:rPr>
+        <w:drawing>
+          <wp:inline distT="0" distB="0" distL="0" distR="0">
+            <wp:extent cx="5733415" cy="4369435"/>
+            <wp:effectExtent l="0" t="0" r="635" b="0"/>
+            <wp:docPr id="19" name="Imagen 19"/>
+            <wp:cNvGraphicFramePr>
+              <a:graphicFrameLocks xmlns:a="http://schemas.openxmlformats.org/drawingml/2006/main" noChangeAspect="1"/>
+            </wp:cNvGraphicFramePr>
+            <a:graphic xmlns:a="http://schemas.openxmlformats.org/drawingml/2006/main">
+              <a:graphicData uri="http://schemas.openxmlformats.org/drawingml/2006/picture">
+                <pic:pic xmlns:pic="http://schemas.openxmlformats.org/drawingml/2006/picture">
+                  <pic:nvPicPr>
+                    <pic:cNvPr id="19" name="BF0C4C1.tmp"/>
+                    <pic:cNvPicPr/>
+                  </pic:nvPicPr>
+                  <pic:blipFill>
+                    <a:blip r:embed="rId18">
+                      <a:extLst>
+                        <a:ext uri="{28A0092B-C50C-407E-A947-70E740481C1C}">
+                          <a14:useLocalDpi xmlns:a14="http://schemas.microsoft.com/office/drawing/2010/main" val="0"/>
+                        </a:ext>
+                      </a:extLst>
+                    </a:blip>
+                    <a:stretch>
+                      <a:fillRect/>
+                    </a:stretch>
+                  </pic:blipFill>
+                  <pic:spPr>
+                    <a:xfrm>
+                      <a:off x="0" y="0"/>
+                      <a:ext cx="5733415" cy="4369435"/>
+                    </a:xfrm>
+                    <a:prstGeom prst="rect">
+                      <a:avLst/>
+                    </a:prstGeom>
+                  </pic:spPr>
+                </pic:pic>
+              </a:graphicData>
+            </a:graphic>
+          </wp:inline>
+        </w:drawing>
+      </w:r>
+    </w:p>
+    <w:p>
+      <w:pPr>
+        <w:tabs>
+          <w:tab w:val="left" w:pos="2160"/>
+        </w:tabs>
+        <w:jc w:val="center"/>
+      </w:pPr>
+      <w:r>
+        <w:rPr>
+          <w:noProof/>
+        </w:rPr>
+        <w:drawing>
+          <wp:inline distT="0" distB="0" distL="0" distR="0">
+            <wp:extent cx="4953691" cy="4124901"/>
+            <wp:effectExtent l="0" t="0" r="0" b="9525"/>
+            <wp:docPr id="21" name="Imagen 21"/>
+            <wp:cNvGraphicFramePr>
+              <a:graphicFrameLocks xmlns:a="http://schemas.openxmlformats.org/drawingml/2006/main" noChangeAspect="1"/>
+            </wp:cNvGraphicFramePr>
+            <a:graphic xmlns:a="http://schemas.openxmlformats.org/drawingml/2006/main">
+              <a:graphicData uri="http://schemas.openxmlformats.org/drawingml/2006/picture">
+                <pic:pic xmlns:pic="http://schemas.openxmlformats.org/drawingml/2006/picture">
+                  <pic:nvPicPr>
+                    <pic:cNvPr id="21" name="BF02FA.tmp"/>
+                    <pic:cNvPicPr/>
+                  </pic:nvPicPr>
+                  <pic:blipFill>
+                    <a:blip r:embed="rId19">
+                      <a:extLst>
+                        <a:ext uri="{28A0092B-C50C-407E-A947-70E740481C1C}">
+                          <a14:useLocalDpi xmlns:a14="http://schemas.microsoft.com/office/drawing/2010/main" val="0"/>
+                        </a:ext>
+                      </a:extLst>
+                    </a:blip>
+                    <a:stretch>
+                      <a:fillRect/>
+                    </a:stretch>
+                  </pic:blipFill>
+                  <pic:spPr>
+                    <a:xfrm>
+                      <a:off x="0" y="0"/>
+                      <a:ext cx="4953691" cy="4124901"/>
+                    </a:xfrm>
+                    <a:prstGeom prst="rect">
+                      <a:avLst/>
+                    </a:prstGeom>
+                  </pic:spPr>
+                </pic:pic>
+              </a:graphicData>
+            </a:graphic>
+          </wp:inline>
+        </w:drawing>
+      </w:r>
+    </w:p>
+    <w:p>
+      <w:pPr>
+        <w:tabs>
+          <w:tab w:val="left" w:pos="2160"/>
+        </w:tabs>
+        <w:jc w:val="center"/>
+      </w:pPr>
+    </w:p>
+    <w:p>
+      <w:pPr>
+        <w:tabs>
+          <w:tab w:val="left" w:pos="2160"/>
+        </w:tabs>
+        <w:jc w:val="center"/>
+      </w:pPr>
+      <w:r>
+        <w:rPr>
+          <w:noProof/>
+        </w:rPr>
+        <w:drawing>
+          <wp:inline distT="0" distB="0" distL="0" distR="0">
+            <wp:extent cx="5733415" cy="3099435"/>
+            <wp:effectExtent l="0" t="0" r="635" b="5715"/>
+            <wp:docPr id="22" name="Imagen 22"/>
+            <wp:cNvGraphicFramePr>
+              <a:graphicFrameLocks xmlns:a="http://schemas.openxmlformats.org/drawingml/2006/main" noChangeAspect="1"/>
+            </wp:cNvGraphicFramePr>
+            <a:graphic xmlns:a="http://schemas.openxmlformats.org/drawingml/2006/main">
+              <a:graphicData uri="http://schemas.openxmlformats.org/drawingml/2006/picture">
+                <pic:pic xmlns:pic="http://schemas.openxmlformats.org/drawingml/2006/picture">
+                  <pic:nvPicPr>
+                    <pic:cNvPr id="22" name="BF028E3.tmp"/>
+                    <pic:cNvPicPr/>
+                  </pic:nvPicPr>
+                  <pic:blipFill>
+                    <a:blip r:embed="rId20">
+                      <a:extLst>
+                        <a:ext uri="{28A0092B-C50C-407E-A947-70E740481C1C}">
+                          <a14:useLocalDpi xmlns:a14="http://schemas.microsoft.com/office/drawing/2010/main" val="0"/>
+                        </a:ext>
+                      </a:extLst>
+                    </a:blip>
+                    <a:stretch>
+                      <a:fillRect/>
+                    </a:stretch>
+                  </pic:blipFill>
+                  <pic:spPr>
+                    <a:xfrm>
+                      <a:off x="0" y="0"/>
+                      <a:ext cx="5733415" cy="3099435"/>
+                    </a:xfrm>
+                    <a:prstGeom prst="rect">
+                      <a:avLst/>
+                    </a:prstGeom>
+                  </pic:spPr>
+                </pic:pic>
+              </a:graphicData>
+            </a:graphic>
+          </wp:inline>
+        </w:drawing>
+      </w:r>
+    </w:p>
+    <w:p>
+      <w:pPr>
+        <w:tabs>
+          <w:tab w:val="left" w:pos="2160"/>
+        </w:tabs>
+        <w:jc w:val="center"/>
+      </w:pPr>
+    </w:p>
+    <w:p>
+      <w:pPr>
+        <w:tabs>
+          <w:tab w:val="left" w:pos="2160"/>
+        </w:tabs>
+        <w:jc w:val="both"/>
+      </w:pPr>
+      <w:r>
+        <w:t>Para esta parte nos familiarizamos con los operadores que ya conocíamos, aplicándolos nuevamente en C, en este caso, el programa capturado y obtenido, nos dio como resultado después de compilarlo las operaciones indicadas en el programa, en este caso divisiones.</w:t>
+      </w:r>
+    </w:p>
+    <w:p>
+      <w:pPr>
+        <w:tabs>
+          <w:tab w:val="left" w:pos="2160"/>
+        </w:tabs>
+        <w:jc w:val="both"/>
+      </w:pPr>
+    </w:p>
+    <w:p>
+      <w:pPr>
+        <w:pStyle w:val="Subttulo"/>
+        <w:jc w:val="both"/>
+      </w:pPr>
+      <w:r>
+        <w:t>Comparaciones</w:t>
+      </w:r>
+    </w:p>
+    <w:p>
+      <w:pPr>
+        <w:jc w:val="center"/>
+      </w:pPr>
+      <w:r>
+        <w:rPr>
+          <w:noProof/>
+        </w:rPr>
+        <w:drawing>
+          <wp:inline distT="0" distB="0" distL="0" distR="0">
+            <wp:extent cx="3409950" cy="1378215"/>
+            <wp:effectExtent l="0" t="0" r="0" b="0"/>
+            <wp:docPr id="9" name="Imagen 9"/>
+            <wp:cNvGraphicFramePr>
+              <a:graphicFrameLocks xmlns:a="http://schemas.openxmlformats.org/drawingml/2006/main" noChangeAspect="1"/>
+            </wp:cNvGraphicFramePr>
+            <a:graphic xmlns:a="http://schemas.openxmlformats.org/drawingml/2006/main">
+              <a:graphicData uri="http://schemas.openxmlformats.org/drawingml/2006/picture">
+                <pic:pic xmlns:pic="http://schemas.openxmlformats.org/drawingml/2006/picture">
+                  <pic:nvPicPr>
+                    <pic:cNvPr id="9" name="948A2D9.tmp"/>
+                    <pic:cNvPicPr/>
+                  </pic:nvPicPr>
+                  <pic:blipFill>
+                    <a:blip r:embed="rId21">
+                      <a:extLst>
+                        <a:ext uri="{28A0092B-C50C-407E-A947-70E740481C1C}">
+                          <a14:useLocalDpi xmlns:a14="http://schemas.microsoft.com/office/drawing/2010/main" val="0"/>
+                        </a:ext>
+                      </a:extLst>
+                    </a:blip>
+                    <a:stretch>
+                      <a:fillRect/>
+                    </a:stretch>
+                  </pic:blipFill>
+                  <pic:spPr>
+                    <a:xfrm>
+                      <a:off x="0" y="0"/>
+                      <a:ext cx="3416203" cy="1380742"/>
+                    </a:xfrm>
+                    <a:prstGeom prst="rect">
+                      <a:avLst/>
+                    </a:prstGeom>
+                  </pic:spPr>
+                </pic:pic>
+              </a:graphicData>
+            </a:graphic>
+          </wp:inline>
+        </w:drawing>
+      </w:r>
+    </w:p>
+    <w:p>
+      <w:pPr>
+        <w:pStyle w:val="Subttulo"/>
+        <w:jc w:val="both"/>
+      </w:pPr>
+      <w:r>
+        <w:t>Operadores lógicos</w:t>
+      </w:r>
+    </w:p>
+    <w:p>
+      <w:pPr>
+        <w:jc w:val="center"/>
+      </w:pPr>
+      <w:r>
+        <w:rPr>
+          <w:noProof/>
+        </w:rPr>
+        <w:drawing>
+          <wp:inline distT="0" distB="0" distL="0" distR="0">
+            <wp:extent cx="1543050" cy="785813"/>
+            <wp:effectExtent l="0" t="0" r="0" b="0"/>
+            <wp:docPr id="10" name="Imagen 10"/>
+            <wp:cNvGraphicFramePr>
+              <a:graphicFrameLocks xmlns:a="http://schemas.openxmlformats.org/drawingml/2006/main" noChangeAspect="1"/>
+            </wp:cNvGraphicFramePr>
+            <a:graphic xmlns:a="http://schemas.openxmlformats.org/drawingml/2006/main">
+              <a:graphicData uri="http://schemas.openxmlformats.org/drawingml/2006/picture">
+                <pic:pic xmlns:pic="http://schemas.openxmlformats.org/drawingml/2006/picture">
+                  <pic:nvPicPr>
+                    <pic:cNvPr id="10" name="948154B.tmp"/>
+                    <pic:cNvPicPr/>
+                  </pic:nvPicPr>
+                  <pic:blipFill>
+                    <a:blip r:embed="rId22">
+                      <a:extLst>
+                        <a:ext uri="{28A0092B-C50C-407E-A947-70E740481C1C}">
+                          <a14:useLocalDpi xmlns:a14="http://schemas.microsoft.com/office/drawing/2010/main" val="0"/>
+                        </a:ext>
+                      </a:extLst>
+                    </a:blip>
+                    <a:stretch>
+                      <a:fillRect/>
+                    </a:stretch>
+                  </pic:blipFill>
+                  <pic:spPr>
+                    <a:xfrm>
+                      <a:off x="0" y="0"/>
+                      <a:ext cx="1568100" cy="798570"/>
+                    </a:xfrm>
+                    <a:prstGeom prst="rect">
+                      <a:avLst/>
+                    </a:prstGeom>
+                  </pic:spPr>
+                </pic:pic>
+              </a:graphicData>
+            </a:graphic>
+          </wp:inline>
+        </w:drawing>
+      </w:r>
+    </w:p>
+    <w:p>
+      <w:pPr>
+        <w:jc w:val="center"/>
+      </w:pPr>
+    </w:p>
+    <w:p>
+      <w:pPr>
+        <w:jc w:val="center"/>
+      </w:pPr>
+      <w:r>
+        <w:rPr>
+          <w:noProof/>
+        </w:rPr>
+        <w:drawing>
+          <wp:inline distT="0" distB="0" distL="0" distR="0">
+            <wp:extent cx="3760592" cy="2676525"/>
+            <wp:effectExtent l="0" t="0" r="0" b="0"/>
+            <wp:docPr id="23" name="Imagen 23"/>
+            <wp:cNvGraphicFramePr>
+              <a:graphicFrameLocks xmlns:a="http://schemas.openxmlformats.org/drawingml/2006/main" noChangeAspect="1"/>
+            </wp:cNvGraphicFramePr>
+            <a:graphic xmlns:a="http://schemas.openxmlformats.org/drawingml/2006/main">
+              <a:graphicData uri="http://schemas.openxmlformats.org/drawingml/2006/picture">
+                <pic:pic xmlns:pic="http://schemas.openxmlformats.org/drawingml/2006/picture">
+                  <pic:nvPicPr>
+                    <pic:cNvPr id="23" name="BF01296.tmp"/>
+                    <pic:cNvPicPr/>
+                  </pic:nvPicPr>
+                  <pic:blipFill>
+                    <a:blip r:embed="rId23">
+                      <a:extLst>
+                        <a:ext uri="{28A0092B-C50C-407E-A947-70E740481C1C}">
+                          <a14:useLocalDpi xmlns:a14="http://schemas.microsoft.com/office/drawing/2010/main" val="0"/>
+                        </a:ext>
+                      </a:extLst>
+                    </a:blip>
+                    <a:stretch>
+                      <a:fillRect/>
+                    </a:stretch>
+                  </pic:blipFill>
+                  <pic:spPr>
+                    <a:xfrm>
+                      <a:off x="0" y="0"/>
+                      <a:ext cx="3767014" cy="2681096"/>
+                    </a:xfrm>
+                    <a:prstGeom prst="rect">
+                      <a:avLst/>
+                    </a:prstGeom>
+                  </pic:spPr>
+                </pic:pic>
+              </a:graphicData>
+            </a:graphic>
+          </wp:inline>
+        </w:drawing>
+      </w:r>
+    </w:p>
+    <w:p>
+      <w:pPr>
+        <w:jc w:val="center"/>
+      </w:pPr>
+      <w:r>
+        <w:rPr>
+          <w:noProof/>
+        </w:rPr>
+        <w:drawing>
+          <wp:inline distT="0" distB="0" distL="0" distR="0">
+            <wp:extent cx="5733415" cy="4445000"/>
+            <wp:effectExtent l="0" t="0" r="635" b="0"/>
+            <wp:docPr id="24" name="Imagen 24"/>
+            <wp:cNvGraphicFramePr>
+              <a:graphicFrameLocks xmlns:a="http://schemas.openxmlformats.org/drawingml/2006/main" noChangeAspect="1"/>
+            </wp:cNvGraphicFramePr>
+            <a:graphic xmlns:a="http://schemas.openxmlformats.org/drawingml/2006/main">
+              <a:graphicData uri="http://schemas.openxmlformats.org/drawingml/2006/picture">
+                <pic:pic xmlns:pic="http://schemas.openxmlformats.org/drawingml/2006/picture">
+                  <pic:nvPicPr>
+                    <pic:cNvPr id="24" name="BF0CF60.tmp"/>
+                    <pic:cNvPicPr/>
+                  </pic:nvPicPr>
+                  <pic:blipFill>
+                    <a:blip r:embed="rId24">
+                      <a:extLst>
+                        <a:ext uri="{28A0092B-C50C-407E-A947-70E740481C1C}">
+                          <a14:useLocalDpi xmlns:a14="http://schemas.microsoft.com/office/drawing/2010/main" val="0"/>
+                        </a:ext>
+                      </a:extLst>
+                    </a:blip>
+                    <a:stretch>
+                      <a:fillRect/>
+                    </a:stretch>
+                  </pic:blipFill>
+                  <pic:spPr>
+                    <a:xfrm>
+                      <a:off x="0" y="0"/>
+                      <a:ext cx="5733415" cy="4445000"/>
+                    </a:xfrm>
+                    <a:prstGeom prst="rect">
+                      <a:avLst/>
+                    </a:prstGeom>
+                  </pic:spPr>
+                </pic:pic>
+              </a:graphicData>
+            </a:graphic>
+          </wp:inline>
+        </w:drawing>
+      </w:r>
+    </w:p>
+    <w:p>
+      <w:pPr>
+        <w:jc w:val="center"/>
+      </w:pPr>
+    </w:p>
+    <w:p>
+      <w:pPr>
+        <w:jc w:val="center"/>
+      </w:pPr>
+      <w:r>
+        <w:rPr>
+          <w:noProof/>
+        </w:rPr>
+        <w:drawing>
+          <wp:inline distT="0" distB="0" distL="0" distR="0">
+            <wp:extent cx="5733415" cy="3919220"/>
+            <wp:effectExtent l="0" t="0" r="635" b="5080"/>
+            <wp:docPr id="25" name="Imagen 25"/>
+            <wp:cNvGraphicFramePr>
+              <a:graphicFrameLocks xmlns:a="http://schemas.openxmlformats.org/drawingml/2006/main" noChangeAspect="1"/>
+            </wp:cNvGraphicFramePr>
+            <a:graphic xmlns:a="http://schemas.openxmlformats.org/drawingml/2006/main">
+              <a:graphicData uri="http://schemas.openxmlformats.org/drawingml/2006/picture">
+                <pic:pic xmlns:pic="http://schemas.openxmlformats.org/drawingml/2006/picture">
+                  <pic:nvPicPr>
+                    <pic:cNvPr id="25" name="BF0F25C.tmp"/>
+                    <pic:cNvPicPr/>
+                  </pic:nvPicPr>
+                  <pic:blipFill>
+                    <a:blip r:embed="rId25">
+                      <a:extLst>
+                        <a:ext uri="{28A0092B-C50C-407E-A947-70E740481C1C}">
+                          <a14:useLocalDpi xmlns:a14="http://schemas.microsoft.com/office/drawing/2010/main" val="0"/>
+                        </a:ext>
+                      </a:extLst>
+                    </a:blip>
+                    <a:stretch>
+                      <a:fillRect/>
+                    </a:stretch>
+                  </pic:blipFill>
+                  <pic:spPr>
+                    <a:xfrm>
+                      <a:off x="0" y="0"/>
+                      <a:ext cx="5733415" cy="3919220"/>
+                    </a:xfrm>
+                    <a:prstGeom prst="rect">
+                      <a:avLst/>
+                    </a:prstGeom>
+                  </pic:spPr>
+                </pic:pic>
+              </a:graphicData>
+            </a:graphic>
+          </wp:inline>
+        </w:drawing>
+      </w:r>
+    </w:p>
+    <w:p>
+      <w:pPr>
+        <w:jc w:val="center"/>
+      </w:pPr>
+      <w:r>
+        <w:rPr>
+          <w:noProof/>
+        </w:rPr>
+        <w:drawing>
+          <wp:inline distT="0" distB="0" distL="0" distR="0">
+            <wp:extent cx="5733415" cy="3099435"/>
+            <wp:effectExtent l="0" t="0" r="635" b="5715"/>
+            <wp:docPr id="26" name="Imagen 26"/>
+            <wp:cNvGraphicFramePr>
+              <a:graphicFrameLocks xmlns:a="http://schemas.openxmlformats.org/drawingml/2006/main" noChangeAspect="1"/>
+            </wp:cNvGraphicFramePr>
+            <a:graphic xmlns:a="http://schemas.openxmlformats.org/drawingml/2006/main">
+              <a:graphicData uri="http://schemas.openxmlformats.org/drawingml/2006/picture">
+                <pic:pic xmlns:pic="http://schemas.openxmlformats.org/drawingml/2006/picture">
+                  <pic:nvPicPr>
+                    <pic:cNvPr id="26" name="BF02945.tmp"/>
+                    <pic:cNvPicPr/>
+                  </pic:nvPicPr>
+                  <pic:blipFill>
+                    <a:blip r:embed="rId26">
+                      <a:extLst>
+                        <a:ext uri="{28A0092B-C50C-407E-A947-70E740481C1C}">
+                          <a14:useLocalDpi xmlns:a14="http://schemas.microsoft.com/office/drawing/2010/main" val="0"/>
+                        </a:ext>
+                      </a:extLst>
+                    </a:blip>
+                    <a:stretch>
+                      <a:fillRect/>
+                    </a:stretch>
+                  </pic:blipFill>
+                  <pic:spPr>
+                    <a:xfrm>
+                      <a:off x="0" y="0"/>
+                      <a:ext cx="5733415" cy="3099435"/>
+                    </a:xfrm>
+                    <a:prstGeom prst="rect">
+                      <a:avLst/>
+                    </a:prstGeom>
+                  </pic:spPr>
+                </pic:pic>
+              </a:graphicData>
+            </a:graphic>
+          </wp:inline>
+        </w:drawing>
+      </w:r>
+    </w:p>
+    <w:p>
+      <w:pPr>
+        <w:jc w:val="center"/>
+      </w:pPr>
+    </w:p>
+    <w:p>
+      <w:pPr>
+        <w:jc w:val="both"/>
+      </w:pPr>
+      <w:r>
+        <w:t>Para esta última parte usamos los operadores lógicos, nuevamente aplicados en C, el programa obtenido y capturado nos dio como resultado, las comparaciones de diferentes valores capturados, tal y como se mostraba en el programa, obteniendo resultados de verdadero y falso.</w:t>
+      </w:r>
+    </w:p>
+    <w:p>
+      <w:pPr>
+        <w:jc w:val="both"/>
+      </w:pPr>
+      <w:r>
+        <w:rPr>
+          <w:noProof/>
+        </w:rPr>
+        <mc:AlternateContent>
+          <mc:Choice Requires="wps">
+            <w:drawing>
+              <wp:anchor distT="0" distB="0" distL="114300" distR="114300" simplePos="0" relativeHeight="251660288" behindDoc="0" locked="0" layoutInCell="1" allowOverlap="1">
+                <wp:simplePos x="0" y="0"/>
+                <wp:positionH relativeFrom="column">
+                  <wp:posOffset>-152400</wp:posOffset>
+                </wp:positionH>
+                <wp:positionV relativeFrom="paragraph">
+                  <wp:posOffset>42545</wp:posOffset>
+                </wp:positionV>
+                <wp:extent cx="6096000" cy="0"/>
+                <wp:effectExtent l="38100" t="38100" r="76200" b="95250"/>
+                <wp:wrapNone/>
+                <wp:docPr id="27" name="Conector recto 27"/>
+                <wp:cNvGraphicFramePr/>
+                <a:graphic xmlns:a="http://schemas.openxmlformats.org/drawingml/2006/main">
+                  <a:graphicData uri="http://schemas.microsoft.com/office/word/2010/wordprocessingShape">
+                    <wps:wsp>
+                      <wps:cNvCnPr/>
+                      <wps:spPr>
+                        <a:xfrm>
+                          <a:off x="0" y="0"/>
+                          <a:ext cx="6096000" cy="0"/>
+                        </a:xfrm>
+                        <a:prstGeom prst="line">
+                          <a:avLst/>
+                        </a:prstGeom>
+                      </wps:spPr>
+                      <wps:style>
+                        <a:lnRef idx="2">
+                          <a:schemeClr val="dk1"/>
+                        </a:lnRef>
+                        <a:fillRef idx="0">
+                          <a:schemeClr val="dk1"/>
+                        </a:fillRef>
+                        <a:effectRef idx="1">
+                          <a:schemeClr val="dk1"/>
+                        </a:effectRef>
+                        <a:fontRef idx="minor">
+                          <a:schemeClr val="tx1"/>
+                        </a:fontRef>
+                      </wps:style>
+                      <wps:bodyPr/>
+                    </wps:wsp>
+                  </a:graphicData>
+                </a:graphic>
+                <wp14:sizeRelV relativeFrom="margin">
+                  <wp14:pctHeight>0</wp14:pctHeight>
+                </wp14:sizeRelV>
+              </wp:anchor>
+            </w:drawing>
+          </mc:Choice>
+          <mc:Fallback>
+            <w:pict>
+              <v:line w14:anchorId="05E75B5B" id="Conector recto 27" o:spid="_x0000_s1026" style="position:absolute;z-index:251660288;visibility:visible;mso-wrap-style:square;mso-height-percent:0;mso-wrap-distance-left:9pt;mso-wrap-distance-top:0;mso-wrap-distance-right:9pt;mso-wrap-distance-bottom:0;mso-position-horizontal:absolute;mso-position-horizontal-relative:text;mso-position-vertical:absolute;mso-position-vertical-relative:text;mso-height-percent:0;mso-height-relative:margin" from="-12pt,3.35pt" to="468pt,3.35pt" o:gfxdata="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" strokecolor="black [3200]" strokeweight="2pt">
+                <v:shadow on="t" color="black" opacity="24903f" origin=",.5" offset="0,.55556mm"/>
+              </v:line>
+            </w:pict>
+          </mc:Fallback>
+        </mc:AlternateContent>
+      </w:r>
+    </w:p>
+    <w:p>
+      <w:pPr>
+        <w:jc w:val="both"/>
+      </w:pPr>
+      <w:r>
+        <w:t>En conclusión, después de realizar cada actividad, pudimos familiarizarnos con el lenguaje en C, brindándonos las herramientas necesarias para elaborar programas de este tipo, aprendimos también a compilar estos programas y verificar si son correctos o no para lo que queremos lograr con ellos, el uso de estos nos facilita la resolución d</w:t>
+      </w:r>
+      <w:bookmarkStart w:id="4" w:name="_GoBack"/>
       <w:bookmarkEnd w:id="4"/>
+      <w:r>
+        <w:t>e diferentes problemas, sabiendo cómo realizar correctamente un programa y de no ser correcto también se nos brindaron las herramientas necesarias para corregirlo.</w:t>
+      </w:r>
     </w:p>
     <w:p>
       <w:pPr>
         <w:jc w:val="both"/>
       </w:pPr>
+      <w:r>
+        <w:t>Capturamos los</w:t>
+      </w:r>
+      <w:r>
+        <w:t xml:space="preserve"> programas en lenguaje C</w:t>
+      </w:r>
+      <w:r>
+        <w:t xml:space="preserve"> proporcionados en la práctica por el profesor, </w:t>
+      </w:r>
+      <w:r>
+        <w:t>utiliza</w:t>
+      </w:r>
+      <w:r>
+        <w:t>mos</w:t>
+      </w:r>
+      <w:r>
+        <w:t xml:space="preserve"> </w:t>
+      </w:r>
+      <w:r>
+        <w:t>una declaración de</w:t>
+      </w:r>
+      <w:r>
+        <w:t xml:space="preserve"> variables </w:t>
+      </w:r>
+      <w:r>
+        <w:t>diferentes, reconociendo los enteros, reales y los caracteres</w:t>
+      </w:r>
+      <w:r>
+        <w:t xml:space="preserve">, </w:t>
+      </w:r>
+      <w:r>
+        <w:t>y llevamos a cabo</w:t>
+      </w:r>
+      <w:r>
+        <w:t xml:space="preserve"> funciones ex</w:t>
+      </w:r>
+      <w:r>
+        <w:t>ternas de entrada y salida que nos ayudaron a mostrar, leer y asignar datos a estas, por lo cual se cumple con el objetivo inicial de la práctica.</w:t>
+      </w:r>
+    </w:p>
+    <w:p>
+      <w:pPr>
+        <w:jc w:val="both"/>
+      </w:pPr>
+    </w:p>
+    <w:p>
+      <w:pPr>
+        <w:jc w:val="both"/>
+      </w:pPr>
     </w:p>
     <w:sectPr>
-      <w:headerReference w:type="first" r:id="rId16"/>
+      <w:headerReference w:type="first" r:id="rId27"/>
       <w:pgSz w:w="11909" w:h="16834"/>
       <w:pgMar w:top="1440" w:right="1440" w:bottom="1440" w:left="1440" w:header="720" w:footer="720" w:gutter="0"/>
       <w:pgNumType w:start="1"/>
